--- a/master_resume.docx
+++ b/master_resume.docx
@@ -4,6 +4,21 @@
   <w:body>
     <w:p>
       <w:pPr>
+        <w:keepNext w:val="0"/>
+        <w:keepLines w:val="0"/>
+        <w:pageBreakBefore w:val="0"/>
+        <w:widowControl/>
+        <w:kinsoku/>
+        <w:wordWrap/>
+        <w:overflowPunct/>
+        <w:topLinePunct w:val="0"/>
+        <w:autoSpaceDE/>
+        <w:autoSpaceDN/>
+        <w:bidi w:val="0"/>
+        <w:adjustRightInd/>
+        <w:snapToGrid/>
+        <w:spacing w:after="120" w:line="260" w:lineRule="auto"/>
+        <w:textAlignment w:val="auto"/>
         <w:rPr>
           <w:rFonts w:ascii="Arial" w:hAnsi="Arial" w:eastAsia="Arial" w:cs="Arial"/>
           <w:b/>
@@ -52,7 +67,7 @@
           <w:sz w:val="20"/>
           <w:szCs w:val="20"/>
         </w:rPr>
-        <w:t>: +91 73789 71406</w:t>
+        <w:t>: +91 7378971406</w:t>
       </w:r>
     </w:p>
     <w:p>
@@ -127,13 +142,13 @@
       </w:pPr>
       <w:r>
         <w:rPr>
-          <w:rFonts w:ascii="Arial" w:hAnsi="Arial" w:eastAsia="Arial" w:cs="Arial"/>
+          <w:rFonts w:hint="default" w:ascii="Arial" w:hAnsi="Arial" w:eastAsia="Arial"/>
           <w:b/>
           <w:bCs/>
           <w:sz w:val="20"/>
           <w:szCs w:val="20"/>
         </w:rPr>
-        <w:t>LinkedIn</w:t>
+        <w:t xml:space="preserve">LinkedIn </w:t>
       </w:r>
       <w:r>
         <w:rPr>
@@ -181,11 +196,12 @@
       <w:pPr>
         <w:spacing w:before="0" w:beforeAutospacing="0" w:after="100" w:afterAutospacing="0" w:line="240" w:lineRule="auto"/>
         <w:rPr>
-          <w:rFonts w:ascii="Arial" w:hAnsi="Arial" w:eastAsia="Arial" w:cs="Arial"/>
+          <w:rFonts w:hint="default" w:ascii="Arial" w:hAnsi="Arial" w:eastAsia="Arial" w:cs="Arial"/>
           <w:b w:val="0"/>
           <w:bCs w:val="0"/>
           <w:sz w:val="20"/>
           <w:szCs w:val="20"/>
+          <w:lang w:val="en-US"/>
         </w:rPr>
       </w:pPr>
       <w:r>
@@ -206,24 +222,20 @@
           <w:sz w:val="20"/>
           <w:szCs w:val="20"/>
         </w:rPr>
-        <w:t>: Phulenager, Yerwada, Pune – 411006</w:t>
-      </w:r>
-    </w:p>
-    <w:p>
-      <w:pPr>
-        <w:spacing w:before="0" w:beforeAutospacing="0" w:after="100" w:afterAutospacing="0" w:line="240" w:lineRule="auto"/>
-        <w:rPr>
-          <w:rFonts w:ascii="Arial" w:hAnsi="Arial" w:eastAsia="Arial" w:cs="Arial"/>
+        <w:t>: Phulenager, Yerwada, Pune</w:t>
+      </w:r>
+      <w:r>
+        <w:rPr>
+          <w:rFonts w:hint="default" w:ascii="Arial" w:hAnsi="Arial" w:eastAsia="Arial" w:cs="Arial"/>
           <w:b w:val="0"/>
           <w:bCs w:val="0"/>
           <w:sz w:val="20"/>
           <w:szCs w:val="20"/>
-        </w:rPr>
-      </w:pPr>
-    </w:p>
-    <w:p>
-      <w:pPr>
-        <w:spacing w:before="0" w:beforeAutospacing="0" w:after="100" w:afterAutospacing="0" w:line="240" w:lineRule="auto"/>
+          <w:lang w:val="en-US"/>
+        </w:rPr>
+        <w:t xml:space="preserve"> </w:t>
+      </w:r>
+      <w:r>
         <w:rPr>
           <w:rFonts w:ascii="Arial" w:hAnsi="Arial" w:eastAsia="Arial" w:cs="Arial"/>
           <w:b w:val="0"/>
@@ -231,21 +243,20 @@
           <w:sz w:val="20"/>
           <w:szCs w:val="20"/>
         </w:rPr>
-      </w:pPr>
-      <w:r>
-        <w:rPr>
-          <w:rFonts w:ascii="Arial" w:hAnsi="Arial" w:eastAsia="Arial" w:cs="Arial"/>
+        <w:t>–</w:t>
+      </w:r>
+      <w:r>
+        <w:rPr>
+          <w:rFonts w:hint="default" w:ascii="Arial" w:hAnsi="Arial" w:eastAsia="Arial" w:cs="Arial"/>
           <w:b w:val="0"/>
           <w:bCs w:val="0"/>
           <w:sz w:val="20"/>
           <w:szCs w:val="20"/>
-        </w:rPr>
-        <w:t>Problem solver and I love to know and learn about new technologies. I am motivated to upgrade and expand my skill set through reading and making projects. I enjoy working collaboratively but can also run projects independently.</w:t>
-      </w:r>
-    </w:p>
-    <w:p>
-      <w:pPr>
-        <w:spacing w:before="0" w:beforeAutospacing="0" w:after="100" w:afterAutospacing="0" w:line="240" w:lineRule="auto"/>
+          <w:lang w:val="en-US"/>
+        </w:rPr>
+        <w:t xml:space="preserve"> </w:t>
+      </w:r>
+      <w:r>
         <w:rPr>
           <w:rFonts w:ascii="Arial" w:hAnsi="Arial" w:eastAsia="Arial" w:cs="Arial"/>
           <w:b w:val="0"/>
@@ -253,7 +264,81 @@
           <w:sz w:val="20"/>
           <w:szCs w:val="20"/>
         </w:rPr>
-      </w:pPr>
+        <w:t>411006</w:t>
+      </w:r>
+      <w:r>
+        <w:rPr>
+          <w:rFonts w:hint="default" w:ascii="Arial" w:hAnsi="Arial" w:eastAsia="Arial" w:cs="Arial"/>
+          <w:b w:val="0"/>
+          <w:bCs w:val="0"/>
+          <w:sz w:val="20"/>
+          <w:szCs w:val="20"/>
+          <w:lang w:val="en-US"/>
+        </w:rPr>
+        <w:t>, Maharashtra, India</w:t>
+      </w:r>
+    </w:p>
+    <w:p>
+      <w:pPr>
+        <w:keepNext w:val="0"/>
+        <w:keepLines w:val="0"/>
+        <w:pageBreakBefore w:val="0"/>
+        <w:widowControl/>
+        <w:kinsoku/>
+        <w:wordWrap/>
+        <w:overflowPunct/>
+        <w:topLinePunct w:val="0"/>
+        <w:autoSpaceDE/>
+        <w:autoSpaceDN/>
+        <w:bidi w:val="0"/>
+        <w:adjustRightInd/>
+        <w:snapToGrid/>
+        <w:spacing w:before="0" w:beforeAutospacing="0" w:after="0" w:afterAutospacing="0" w:line="120" w:lineRule="auto"/>
+        <w:textAlignment w:val="auto"/>
+        <w:rPr>
+          <w:rFonts w:ascii="Arial" w:hAnsi="Arial" w:eastAsia="Arial" w:cs="Arial"/>
+          <w:b w:val="0"/>
+          <w:bCs w:val="0"/>
+          <w:sz w:val="20"/>
+          <w:szCs w:val="20"/>
+        </w:rPr>
+      </w:pPr>
+    </w:p>
+    <w:p>
+      <w:pPr>
+        <w:spacing w:before="0" w:beforeAutospacing="0" w:after="0" w:afterAutospacing="0" w:line="240" w:lineRule="auto"/>
+        <w:rPr>
+          <w:rFonts w:hint="default" w:ascii="Arial" w:hAnsi="Arial" w:eastAsia="Arial"/>
+          <w:b w:val="0"/>
+          <w:bCs w:val="0"/>
+          <w:sz w:val="20"/>
+          <w:szCs w:val="20"/>
+          <w:lang w:val="en-US"/>
+        </w:rPr>
+      </w:pPr>
+      <w:r>
+        <w:rPr>
+          <w:rFonts w:hint="default" w:ascii="Arial" w:hAnsi="Arial" w:eastAsia="Arial"/>
+          <w:b w:val="0"/>
+          <w:bCs w:val="0"/>
+          <w:sz w:val="20"/>
+          <w:szCs w:val="20"/>
+        </w:rPr>
+        <w:t>Experienced web developer proficient in Angular, responsible for designing, developing, and maintaining web applications. Skilled in enhancing user interfaces and implementing new features. Known for translating client requirements into effective solutions. Passionate about innovative technologies</w:t>
+      </w:r>
+      <w:r>
+        <w:rPr>
+          <w:rFonts w:hint="default" w:ascii="Arial" w:hAnsi="Arial" w:eastAsia="Arial"/>
+          <w:b w:val="0"/>
+          <w:bCs w:val="0"/>
+          <w:sz w:val="20"/>
+          <w:szCs w:val="20"/>
+          <w:lang w:val="en-US"/>
+        </w:rPr>
+        <w:t>. Aspire to thrive in a team-oriented, dynamic, startup-style setting.</w:t>
+      </w:r>
+      <w:bookmarkStart w:id="0" w:name="_GoBack"/>
+      <w:bookmarkEnd w:id="0"/>
     </w:p>
     <w:p>
       <w:pPr>
@@ -300,7 +385,21 @@
     </w:p>
     <w:p>
       <w:pPr>
-        <w:spacing w:before="0" w:beforeAutospacing="0" w:after="0" w:afterAutospacing="0" w:line="240" w:lineRule="auto"/>
+        <w:keepNext w:val="0"/>
+        <w:keepLines w:val="0"/>
+        <w:pageBreakBefore w:val="0"/>
+        <w:widowControl/>
+        <w:kinsoku/>
+        <w:wordWrap/>
+        <w:overflowPunct/>
+        <w:topLinePunct w:val="0"/>
+        <w:autoSpaceDE/>
+        <w:autoSpaceDN/>
+        <w:bidi w:val="0"/>
+        <w:adjustRightInd/>
+        <w:snapToGrid/>
+        <w:spacing w:before="0" w:beforeAutospacing="0" w:after="0" w:afterAutospacing="0" w:line="15" w:lineRule="auto"/>
+        <w:textAlignment w:val="auto"/>
         <w:rPr>
           <w:rFonts w:ascii="Arial" w:hAnsi="Arial" w:eastAsia="Arial" w:cs="Arial"/>
           <w:b/>
@@ -374,8 +473,21 @@
     </w:p>
     <w:p>
       <w:pPr>
-        <w:bidi w:val="0"/>
-        <w:spacing w:before="0" w:beforeAutospacing="0" w:after="60" w:afterAutospacing="0" w:line="276" w:lineRule="auto"/>
+        <w:keepNext w:val="0"/>
+        <w:keepLines w:val="0"/>
+        <w:pageBreakBefore w:val="0"/>
+        <w:widowControl/>
+        <w:kinsoku/>
+        <w:wordWrap/>
+        <w:overflowPunct/>
+        <w:topLinePunct w:val="0"/>
+        <w:autoSpaceDE/>
+        <w:autoSpaceDN/>
+        <w:bidi w:val="0"/>
+        <w:adjustRightInd/>
+        <w:snapToGrid/>
+        <w:spacing w:before="0" w:beforeAutospacing="0" w:after="0" w:afterAutospacing="0" w:line="276" w:lineRule="auto"/>
+        <w:textAlignment w:val="auto"/>
         <w:rPr>
           <w:rFonts w:ascii="Arial" w:hAnsi="Arial" w:eastAsia="Arial" w:cs="Arial"/>
           <w:b/>
@@ -397,7 +509,7 @@
     </w:p>
     <w:p>
       <w:pPr>
-        <w:pStyle w:val="8"/>
+        <w:pStyle w:val="9"/>
         <w:numPr>
           <w:ilvl w:val="0"/>
           <w:numId w:val="1"/>
@@ -452,13 +564,12 @@
     </w:p>
     <w:p>
       <w:pPr>
-        <w:pStyle w:val="8"/>
-        <w:numPr>
-          <w:ilvl w:val="0"/>
-          <w:numId w:val="1"/>
-        </w:numPr>
-        <w:spacing w:before="0" w:beforeAutospacing="0" w:after="0" w:afterAutospacing="0"/>
-        <w:jc w:val="left"/>
+        <w:pStyle w:val="9"/>
+        <w:numPr>
+          <w:ilvl w:val="0"/>
+          <w:numId w:val="1"/>
+        </w:numPr>
+        <w:spacing w:before="0" w:beforeAutospacing="0" w:after="60" w:afterAutospacing="0" w:line="276" w:lineRule="auto"/>
         <w:rPr>
           <w:rFonts w:ascii="Arial" w:hAnsi="Arial" w:eastAsia="Arial" w:cs="Arial"/>
           <w:b w:val="0"/>
@@ -483,7 +594,7 @@
       </w:pPr>
       <w:r>
         <w:rPr>
-          <w:rFonts w:ascii="Arial" w:hAnsi="Arial" w:eastAsia="Arial" w:cs="Arial"/>
+          <w:rFonts w:hint="default" w:ascii="Arial" w:hAnsi="Arial" w:eastAsia="Arial"/>
           <w:b w:val="0"/>
           <w:bCs w:val="0"/>
           <w:i w:val="0"/>
@@ -503,12 +614,12 @@
             </w14:solidFill>
           </w14:textFill>
         </w:rPr>
-        <w:t>Gained expertise in understanding and managing the architecture of web applications.</w:t>
-      </w:r>
-    </w:p>
-    <w:p>
-      <w:pPr>
-        <w:pStyle w:val="8"/>
+        <w:t>Responsible for designing, developing, and maintaining web applications using Angular framework.</w:t>
+      </w:r>
+    </w:p>
+    <w:p>
+      <w:pPr>
+        <w:pStyle w:val="9"/>
         <w:numPr>
           <w:ilvl w:val="0"/>
           <w:numId w:val="1"/>
@@ -559,12 +670,12 @@
             </w14:solidFill>
           </w14:textFill>
         </w:rPr>
-        <w:t>Enhanced and updated web applications with new features and improved code structure.</w:t>
-      </w:r>
-    </w:p>
-    <w:p>
-      <w:pPr>
-        <w:pStyle w:val="8"/>
+        <w:t>Gained expertise in understanding and managing the architecture of web applications.</w:t>
+      </w:r>
+    </w:p>
+    <w:p>
+      <w:pPr>
+        <w:pStyle w:val="9"/>
         <w:numPr>
           <w:ilvl w:val="0"/>
           <w:numId w:val="1"/>
@@ -615,20 +726,11 @@
             </w14:solidFill>
           </w14:textFill>
         </w:rPr>
-        <w:t>Translated client requirements into functional solutions, ensuring their needs are met.</w:t>
-      </w:r>
-    </w:p>
-    <w:p>
-      <w:pPr>
-        <w:pStyle w:val="8"/>
-        <w:numPr>
-          <w:ilvl w:val="0"/>
-          <w:numId w:val="1"/>
-        </w:numPr>
-        <w:spacing w:before="0" w:beforeAutospacing="0" w:after="0" w:afterAutospacing="0"/>
-        <w:jc w:val="left"/>
-        <w:rPr>
-          <w:rFonts w:ascii="Arial" w:hAnsi="Arial" w:eastAsia="Arial" w:cs="Arial"/>
+        <w:t>Enhanced and updated web applications with new features and improved code structure</w:t>
+      </w:r>
+      <w:r>
+        <w:rPr>
+          <w:rFonts w:hint="default" w:ascii="Arial" w:hAnsi="Arial" w:eastAsia="Arial" w:cs="Arial"/>
           <w:b w:val="0"/>
           <w:bCs w:val="0"/>
           <w:i w:val="0"/>
@@ -648,7 +750,8 @@
             </w14:solidFill>
           </w14:textFill>
         </w:rPr>
-      </w:pPr>
+        <w:t xml:space="preserve"> and debugging</w:t>
+      </w:r>
       <w:r>
         <w:rPr>
           <w:rFonts w:ascii="Arial" w:hAnsi="Arial" w:eastAsia="Arial" w:cs="Arial"/>
@@ -671,12 +774,12 @@
             </w14:solidFill>
           </w14:textFill>
         </w:rPr>
-        <w:t>Explored innovative technology, including 3D web development.</w:t>
-      </w:r>
-    </w:p>
-    <w:p>
-      <w:pPr>
-        <w:pStyle w:val="8"/>
+        <w:t>.</w:t>
+      </w:r>
+    </w:p>
+    <w:p>
+      <w:pPr>
+        <w:pStyle w:val="9"/>
         <w:numPr>
           <w:ilvl w:val="0"/>
           <w:numId w:val="1"/>
@@ -727,13 +830,17 @@
             </w14:solidFill>
           </w14:textFill>
         </w:rPr>
-        <w:t>Created seamless user interfaces using tools like Angular Material, Syncfusion, SCSS, Tailwind CSS, Bootstrap, and Prime-NG.</w:t>
-      </w:r>
-    </w:p>
-    <w:p>
-      <w:pPr>
+        <w:t>Translated client requirements into functional solutions, ensuring their needs are met.</w:t>
+      </w:r>
+    </w:p>
+    <w:p>
+      <w:pPr>
+        <w:pStyle w:val="9"/>
+        <w:numPr>
+          <w:ilvl w:val="0"/>
+          <w:numId w:val="1"/>
+        </w:numPr>
         <w:spacing w:before="0" w:beforeAutospacing="0" w:after="0" w:afterAutospacing="0"/>
-        <w:ind w:left="0"/>
         <w:jc w:val="left"/>
         <w:rPr>
           <w:rFonts w:ascii="Arial" w:hAnsi="Arial" w:eastAsia="Arial" w:cs="Arial"/>
@@ -757,38 +864,7 @@
           </w14:textFill>
         </w:rPr>
       </w:pPr>
-    </w:p>
-    <w:p>
-      <w:pPr>
-        <w:spacing w:before="0" w:beforeAutospacing="0" w:after="60" w:afterAutospacing="0" w:line="276" w:lineRule="auto"/>
-        <w:rPr>
-          <w:rFonts w:ascii="Arial" w:hAnsi="Arial" w:eastAsia="Arial" w:cs="Arial"/>
-          <w:b/>
-          <w:bCs/>
-          <w:sz w:val="24"/>
-          <w:szCs w:val="24"/>
-        </w:rPr>
-      </w:pPr>
-      <w:r>
-        <w:rPr>
-          <w:rFonts w:ascii="Arial" w:hAnsi="Arial" w:eastAsia="Arial" w:cs="Arial"/>
-          <w:b/>
-          <w:bCs/>
-          <w:sz w:val="24"/>
-          <w:szCs w:val="24"/>
-        </w:rPr>
-        <w:t>Frontend Development Intern | Fladdra, Jan 2022 – Mar 2022</w:t>
-      </w:r>
-    </w:p>
-    <w:p>
-      <w:pPr>
-        <w:pStyle w:val="8"/>
-        <w:numPr>
-          <w:ilvl w:val="0"/>
-          <w:numId w:val="1"/>
-        </w:numPr>
-        <w:spacing w:before="0" w:beforeAutospacing="0" w:after="0" w:afterAutospacing="0"/>
-        <w:jc w:val="left"/>
+      <w:r>
         <w:rPr>
           <w:rFonts w:ascii="Arial" w:hAnsi="Arial" w:eastAsia="Arial" w:cs="Arial"/>
           <w:b w:val="0"/>
@@ -810,8 +886,18 @@
             </w14:solidFill>
           </w14:textFill>
         </w:rPr>
-      </w:pPr>
-      <w:r>
+        <w:t>Explored innovative technology, including 3D web development.</w:t>
+      </w:r>
+    </w:p>
+    <w:p>
+      <w:pPr>
+        <w:pStyle w:val="9"/>
+        <w:numPr>
+          <w:ilvl w:val="0"/>
+          <w:numId w:val="1"/>
+        </w:numPr>
+        <w:spacing w:before="0" w:beforeAutospacing="0" w:after="0" w:afterAutospacing="0"/>
+        <w:jc w:val="left"/>
         <w:rPr>
           <w:rFonts w:ascii="Arial" w:hAnsi="Arial" w:eastAsia="Arial" w:cs="Arial"/>
           <w:b w:val="0"/>
@@ -833,18 +919,8 @@
             </w14:solidFill>
           </w14:textFill>
         </w:rPr>
-        <w:t>I learned JavaScript, TypeScript, and Angular Development.</w:t>
-      </w:r>
-    </w:p>
-    <w:p>
-      <w:pPr>
-        <w:pStyle w:val="8"/>
-        <w:numPr>
-          <w:ilvl w:val="0"/>
-          <w:numId w:val="1"/>
-        </w:numPr>
-        <w:spacing w:before="0" w:beforeAutospacing="0" w:after="0" w:afterAutospacing="0"/>
-        <w:jc w:val="left"/>
+      </w:pPr>
+      <w:r>
         <w:rPr>
           <w:rFonts w:ascii="Arial" w:hAnsi="Arial" w:eastAsia="Arial" w:cs="Arial"/>
           <w:b w:val="0"/>
@@ -866,8 +942,14 @@
             </w14:solidFill>
           </w14:textFill>
         </w:rPr>
-      </w:pPr>
-      <w:r>
+        <w:t>Created seamless user interfaces using tools like Angular Material, Syncfusion, SCSS, Tailwind CSS, Bootstrap, and Prime-NG.</w:t>
+      </w:r>
+    </w:p>
+    <w:p>
+      <w:pPr>
+        <w:spacing w:before="0" w:beforeAutospacing="0" w:after="0" w:afterAutospacing="0"/>
+        <w:ind w:left="0"/>
+        <w:jc w:val="left"/>
         <w:rPr>
           <w:rFonts w:ascii="Arial" w:hAnsi="Arial" w:eastAsia="Arial" w:cs="Arial"/>
           <w:b w:val="0"/>
@@ -889,13 +971,52 @@
             </w14:solidFill>
           </w14:textFill>
         </w:rPr>
-        <w:t>Contributed to enterprise-level projects.</w:t>
-      </w:r>
-    </w:p>
-    <w:p>
-      <w:pPr>
+      </w:pPr>
+    </w:p>
+    <w:p>
+      <w:pPr>
+        <w:keepNext w:val="0"/>
+        <w:keepLines w:val="0"/>
+        <w:pageBreakBefore w:val="0"/>
+        <w:widowControl/>
+        <w:kinsoku/>
+        <w:wordWrap/>
+        <w:overflowPunct/>
+        <w:topLinePunct w:val="0"/>
+        <w:autoSpaceDE/>
+        <w:autoSpaceDN/>
+        <w:bidi w:val="0"/>
+        <w:adjustRightInd/>
+        <w:snapToGrid/>
+        <w:spacing w:before="0" w:beforeAutospacing="0" w:after="0" w:afterAutospacing="0" w:line="276" w:lineRule="auto"/>
+        <w:textAlignment w:val="auto"/>
+        <w:rPr>
+          <w:rFonts w:ascii="Arial" w:hAnsi="Arial" w:eastAsia="Arial" w:cs="Arial"/>
+          <w:b/>
+          <w:bCs/>
+          <w:sz w:val="24"/>
+          <w:szCs w:val="24"/>
+        </w:rPr>
+      </w:pPr>
+      <w:r>
+        <w:rPr>
+          <w:rFonts w:ascii="Arial" w:hAnsi="Arial" w:eastAsia="Arial" w:cs="Arial"/>
+          <w:b/>
+          <w:bCs/>
+          <w:sz w:val="24"/>
+          <w:szCs w:val="24"/>
+        </w:rPr>
+        <w:t>Frontend Development Intern | Fladdra, Jan 2022 – Mar 2022</w:t>
+      </w:r>
+    </w:p>
+    <w:p>
+      <w:pPr>
+        <w:pStyle w:val="9"/>
+        <w:numPr>
+          <w:ilvl w:val="0"/>
+          <w:numId w:val="1"/>
+        </w:numPr>
         <w:spacing w:before="0" w:beforeAutospacing="0" w:after="0" w:afterAutospacing="0"/>
-        <w:ind w:left="0"/>
         <w:jc w:val="left"/>
         <w:rPr>
           <w:rFonts w:ascii="Arial" w:hAnsi="Arial" w:eastAsia="Arial" w:cs="Arial"/>
@@ -919,6 +1040,86 @@
           </w14:textFill>
         </w:rPr>
       </w:pPr>
+      <w:r>
+        <w:rPr>
+          <w:rFonts w:ascii="Arial" w:hAnsi="Arial" w:eastAsia="Arial" w:cs="Arial"/>
+          <w:b w:val="0"/>
+          <w:bCs w:val="0"/>
+          <w:i w:val="0"/>
+          <w:iCs w:val="0"/>
+          <w:caps w:val="0"/>
+          <w:smallCaps w:val="0"/>
+          <w:color w:val="000000" w:themeColor="text1" w:themeTint="FF"/>
+          <w:sz w:val="24"/>
+          <w:szCs w:val="24"/>
+          <w:lang w:val="en-US"/>
+          <w14:textFill>
+            <w14:solidFill>
+              <w14:schemeClr w14:val="tx1">
+                <w14:lumMod w14:val="100000"/>
+                <w14:lumOff w14:val="0"/>
+              </w14:schemeClr>
+            </w14:solidFill>
+          </w14:textFill>
+        </w:rPr>
+        <w:t>I learned JavaScript, TypeScript, and Angular Development.</w:t>
+      </w:r>
+    </w:p>
+    <w:p>
+      <w:pPr>
+        <w:pStyle w:val="9"/>
+        <w:numPr>
+          <w:ilvl w:val="0"/>
+          <w:numId w:val="1"/>
+        </w:numPr>
+        <w:spacing w:before="0" w:beforeAutospacing="0" w:after="0" w:afterAutospacing="0"/>
+        <w:jc w:val="left"/>
+        <w:rPr>
+          <w:rFonts w:ascii="Arial" w:hAnsi="Arial" w:eastAsia="Arial" w:cs="Arial"/>
+          <w:b w:val="0"/>
+          <w:bCs w:val="0"/>
+          <w:i w:val="0"/>
+          <w:iCs w:val="0"/>
+          <w:caps w:val="0"/>
+          <w:smallCaps w:val="0"/>
+          <w:color w:val="000000" w:themeColor="text1" w:themeTint="FF"/>
+          <w:sz w:val="24"/>
+          <w:szCs w:val="24"/>
+          <w:lang w:val="en-US"/>
+          <w14:textFill>
+            <w14:solidFill>
+              <w14:schemeClr w14:val="tx1">
+                <w14:lumMod w14:val="100000"/>
+                <w14:lumOff w14:val="0"/>
+              </w14:schemeClr>
+            </w14:solidFill>
+          </w14:textFill>
+        </w:rPr>
+      </w:pPr>
+      <w:r>
+        <w:rPr>
+          <w:rFonts w:ascii="Arial" w:hAnsi="Arial" w:eastAsia="Arial" w:cs="Arial"/>
+          <w:b w:val="0"/>
+          <w:bCs w:val="0"/>
+          <w:i w:val="0"/>
+          <w:iCs w:val="0"/>
+          <w:caps w:val="0"/>
+          <w:smallCaps w:val="0"/>
+          <w:color w:val="000000" w:themeColor="text1" w:themeTint="FF"/>
+          <w:sz w:val="24"/>
+          <w:szCs w:val="24"/>
+          <w:lang w:val="en-US"/>
+          <w14:textFill>
+            <w14:solidFill>
+              <w14:schemeClr w14:val="tx1">
+                <w14:lumMod w14:val="100000"/>
+                <w14:lumOff w14:val="0"/>
+              </w14:schemeClr>
+            </w14:solidFill>
+          </w14:textFill>
+        </w:rPr>
+        <w:t>Contributed to enterprise-level projects.</w:t>
+      </w:r>
     </w:p>
     <w:p>
       <w:pPr>
@@ -1034,10 +1235,23 @@
     </w:p>
     <w:p>
       <w:pPr>
-        <w:bidi w:val="0"/>
-        <w:spacing w:before="0" w:beforeAutospacing="0" w:afterAutospacing="1" w:line="276" w:lineRule="auto"/>
+        <w:keepNext w:val="0"/>
+        <w:keepLines w:val="0"/>
+        <w:pageBreakBefore w:val="0"/>
+        <w:widowControl/>
+        <w:kinsoku/>
+        <w:wordWrap/>
+        <w:overflowPunct/>
+        <w:topLinePunct w:val="0"/>
+        <w:autoSpaceDE/>
+        <w:autoSpaceDN/>
+        <w:bidi w:val="0"/>
+        <w:adjustRightInd/>
+        <w:snapToGrid/>
+        <w:spacing w:before="0" w:beforeAutospacing="0" w:after="0" w:afterAutospacing="0" w:line="276" w:lineRule="auto"/>
         <w:ind w:left="0" w:right="0"/>
         <w:jc w:val="left"/>
+        <w:textAlignment w:val="auto"/>
         <w:rPr>
           <w:rFonts w:ascii="Arial" w:hAnsi="Arial" w:eastAsia="Arial" w:cs="Arial"/>
           <w:b/>
@@ -1060,7 +1274,7 @@
     </w:p>
     <w:p>
       <w:pPr>
-        <w:pStyle w:val="8"/>
+        <w:pStyle w:val="9"/>
         <w:numPr>
           <w:ilvl w:val="0"/>
           <w:numId w:val="1"/>
@@ -1116,7 +1330,7 @@
     </w:p>
     <w:p>
       <w:pPr>
-        <w:pStyle w:val="8"/>
+        <w:pStyle w:val="9"/>
         <w:numPr>
           <w:ilvl w:val="0"/>
           <w:numId w:val="1"/>
@@ -1172,7 +1386,7 @@
     </w:p>
     <w:p>
       <w:pPr>
-        <w:pStyle w:val="8"/>
+        <w:pStyle w:val="9"/>
         <w:numPr>
           <w:ilvl w:val="0"/>
           <w:numId w:val="1"/>
@@ -1228,7 +1442,7 @@
     </w:p>
     <w:p>
       <w:pPr>
-        <w:pStyle w:val="8"/>
+        <w:pStyle w:val="9"/>
         <w:numPr>
           <w:ilvl w:val="0"/>
           <w:numId w:val="1"/>
@@ -1284,11 +1498,980 @@
     </w:p>
     <w:p>
       <w:pPr>
-        <w:pStyle w:val="8"/>
-        <w:numPr>
-          <w:ilvl w:val="0"/>
-          <w:numId w:val="1"/>
-        </w:numPr>
+        <w:pStyle w:val="9"/>
+        <w:numPr>
+          <w:ilvl w:val="0"/>
+          <w:numId w:val="1"/>
+        </w:numPr>
+        <w:spacing w:before="0" w:beforeAutospacing="0" w:after="0" w:afterAutospacing="0"/>
+        <w:jc w:val="left"/>
+        <w:rPr>
+          <w:rFonts w:ascii="Arial" w:hAnsi="Arial" w:eastAsia="Arial" w:cs="Arial"/>
+          <w:sz w:val="24"/>
+          <w:szCs w:val="24"/>
+          <w:lang w:val="en-US"/>
+        </w:rPr>
+      </w:pPr>
+      <w:r>
+        <w:rPr>
+          <w:rFonts w:ascii="Arial" w:hAnsi="Arial" w:eastAsia="Arial" w:cs="Arial"/>
+          <w:sz w:val="24"/>
+          <w:szCs w:val="24"/>
+          <w:lang w:val="en-US"/>
+        </w:rPr>
+        <w:t>Communicating with the back-end developer for API integration</w:t>
+      </w:r>
+    </w:p>
+    <w:p>
+      <w:pPr>
+        <w:pStyle w:val="9"/>
+        <w:numPr>
+          <w:ilvl w:val="0"/>
+          <w:numId w:val="1"/>
+        </w:numPr>
+        <w:spacing w:before="0" w:beforeAutospacing="0" w:after="0" w:afterAutospacing="0"/>
+        <w:jc w:val="left"/>
+        <w:rPr>
+          <w:rFonts w:ascii="Arial" w:hAnsi="Arial" w:eastAsia="Arial" w:cs="Arial"/>
+          <w:sz w:val="24"/>
+          <w:szCs w:val="24"/>
+          <w:lang w:val="en-US"/>
+        </w:rPr>
+      </w:pPr>
+      <w:r>
+        <w:rPr>
+          <w:rFonts w:ascii="Arial" w:hAnsi="Arial" w:eastAsia="Arial" w:cs="Arial"/>
+          <w:sz w:val="24"/>
+          <w:szCs w:val="24"/>
+          <w:lang w:val="en-US"/>
+        </w:rPr>
+        <w:t>Defining Components and Directive</w:t>
+      </w:r>
+    </w:p>
+    <w:p>
+      <w:pPr>
+        <w:pStyle w:val="9"/>
+        <w:numPr>
+          <w:ilvl w:val="0"/>
+          <w:numId w:val="1"/>
+        </w:numPr>
+        <w:spacing w:before="0" w:beforeAutospacing="0" w:after="0" w:afterAutospacing="0"/>
+        <w:jc w:val="left"/>
+        <w:rPr>
+          <w:rFonts w:ascii="Arial" w:hAnsi="Arial" w:eastAsia="Arial" w:cs="Arial"/>
+          <w:sz w:val="24"/>
+          <w:szCs w:val="24"/>
+          <w:lang w:val="en-US"/>
+        </w:rPr>
+      </w:pPr>
+      <w:r>
+        <w:rPr>
+          <w:rFonts w:ascii="Arial" w:hAnsi="Arial" w:eastAsia="Arial" w:cs="Arial"/>
+          <w:sz w:val="24"/>
+          <w:szCs w:val="24"/>
+          <w:lang w:val="en-US"/>
+        </w:rPr>
+        <w:t>Adding interceptor and loader</w:t>
+      </w:r>
+    </w:p>
+    <w:p>
+      <w:pPr>
+        <w:pStyle w:val="9"/>
+        <w:numPr>
+          <w:ilvl w:val="0"/>
+          <w:numId w:val="1"/>
+        </w:numPr>
+        <w:spacing w:before="0" w:beforeAutospacing="0" w:after="0" w:afterAutospacing="0"/>
+        <w:jc w:val="left"/>
+        <w:rPr>
+          <w:rFonts w:ascii="Arial" w:hAnsi="Arial" w:eastAsia="Arial" w:cs="Arial"/>
+          <w:sz w:val="24"/>
+          <w:szCs w:val="24"/>
+          <w:lang w:val="en-US"/>
+        </w:rPr>
+      </w:pPr>
+      <w:r>
+        <w:rPr>
+          <w:rFonts w:ascii="Arial" w:hAnsi="Arial" w:eastAsia="Arial" w:cs="Arial"/>
+          <w:sz w:val="24"/>
+          <w:szCs w:val="24"/>
+          <w:lang w:val="en-US"/>
+        </w:rPr>
+        <w:t>Technologies Used: Angular, Angular Material, Bootstrap</w:t>
+      </w:r>
+      <w:r>
+        <w:rPr>
+          <w:rFonts w:hint="default" w:ascii="Arial" w:hAnsi="Arial" w:eastAsia="Arial" w:cs="Arial"/>
+          <w:sz w:val="24"/>
+          <w:szCs w:val="24"/>
+          <w:lang w:val="en-US"/>
+        </w:rPr>
+        <w:t>,</w:t>
+      </w:r>
+      <w:r>
+        <w:rPr>
+          <w:rFonts w:hint="default" w:ascii="Arial" w:hAnsi="Arial" w:eastAsia="Arial"/>
+          <w:sz w:val="24"/>
+          <w:szCs w:val="24"/>
+          <w:lang w:val="en-US"/>
+        </w:rPr>
+        <w:t>REST APIs</w:t>
+      </w:r>
+      <w:r>
+        <w:rPr>
+          <w:rFonts w:ascii="Arial" w:hAnsi="Arial" w:eastAsia="Arial" w:cs="Arial"/>
+          <w:sz w:val="24"/>
+          <w:szCs w:val="24"/>
+          <w:lang w:val="en-US"/>
+        </w:rPr>
+        <w:t>, Syncfusion and Sweetalert2</w:t>
+      </w:r>
+    </w:p>
+    <w:p>
+      <w:pPr>
+        <w:spacing w:before="0" w:beforeAutospacing="0" w:after="0" w:afterAutospacing="0"/>
+        <w:ind w:left="0"/>
+        <w:jc w:val="left"/>
+        <w:rPr>
+          <w:rFonts w:ascii="Arial" w:hAnsi="Arial" w:eastAsia="Arial" w:cs="Arial"/>
+          <w:sz w:val="24"/>
+          <w:szCs w:val="24"/>
+          <w:lang w:val="en-US"/>
+        </w:rPr>
+      </w:pPr>
+    </w:p>
+    <w:p>
+      <w:pPr>
+        <w:keepNext w:val="0"/>
+        <w:keepLines w:val="0"/>
+        <w:pageBreakBefore w:val="0"/>
+        <w:widowControl/>
+        <w:kinsoku/>
+        <w:wordWrap/>
+        <w:overflowPunct/>
+        <w:topLinePunct w:val="0"/>
+        <w:autoSpaceDE/>
+        <w:autoSpaceDN/>
+        <w:bidi w:val="0"/>
+        <w:adjustRightInd/>
+        <w:snapToGrid/>
+        <w:spacing w:before="0" w:beforeAutospacing="0" w:after="0" w:afterAutospacing="0" w:line="276" w:lineRule="auto"/>
+        <w:ind w:left="0" w:right="0"/>
+        <w:jc w:val="left"/>
+        <w:textAlignment w:val="auto"/>
+        <w:rPr>
+          <w:rFonts w:ascii="Arial" w:hAnsi="Arial" w:eastAsia="Arial" w:cs="Arial"/>
+          <w:b/>
+          <w:bCs/>
+          <w:sz w:val="24"/>
+          <w:szCs w:val="24"/>
+        </w:rPr>
+      </w:pPr>
+      <w:r>
+        <w:rPr>
+          <w:rFonts w:ascii="Arial" w:hAnsi="Arial" w:eastAsia="Arial" w:cs="Arial"/>
+          <w:b/>
+          <w:bCs/>
+          <w:sz w:val="24"/>
+          <w:szCs w:val="24"/>
+        </w:rPr>
+        <w:t xml:space="preserve">CMS Website </w:t>
+      </w:r>
+      <w:r>
+        <w:fldChar w:fldCharType="begin"/>
+      </w:r>
+      <w:r>
+        <w:instrText xml:space="preserve"> HYPERLINK "http://ruralinkbroadband.com/" \h </w:instrText>
+      </w:r>
+      <w:r>
+        <w:fldChar w:fldCharType="separate"/>
+      </w:r>
+      <w:r>
+        <w:rPr>
+          <w:rStyle w:val="6"/>
+          <w:rFonts w:ascii="Arial" w:hAnsi="Arial" w:eastAsia="Arial" w:cs="Arial"/>
+          <w:b w:val="0"/>
+          <w:bCs w:val="0"/>
+          <w:sz w:val="24"/>
+          <w:szCs w:val="24"/>
+        </w:rPr>
+        <w:t>http://ruralinkbroadband.com/</w:t>
+      </w:r>
+      <w:r>
+        <w:rPr>
+          <w:rStyle w:val="6"/>
+          <w:rFonts w:ascii="Arial" w:hAnsi="Arial" w:eastAsia="Arial" w:cs="Arial"/>
+          <w:b w:val="0"/>
+          <w:bCs w:val="0"/>
+          <w:sz w:val="24"/>
+          <w:szCs w:val="24"/>
+        </w:rPr>
+        <w:fldChar w:fldCharType="end"/>
+      </w:r>
+    </w:p>
+    <w:p>
+      <w:pPr>
+        <w:pStyle w:val="9"/>
+        <w:numPr>
+          <w:ilvl w:val="0"/>
+          <w:numId w:val="1"/>
+        </w:numPr>
+        <w:bidi w:val="0"/>
+        <w:spacing w:before="0" w:beforeAutospacing="0" w:after="0" w:afterAutospacing="0" w:line="259" w:lineRule="auto"/>
+        <w:ind w:left="720" w:right="0" w:hanging="360"/>
+        <w:jc w:val="left"/>
+        <w:rPr>
+          <w:rFonts w:ascii="Arial" w:hAnsi="Arial" w:eastAsia="Arial" w:cs="Arial"/>
+          <w:sz w:val="24"/>
+          <w:szCs w:val="24"/>
+          <w:lang w:val="en-US"/>
+        </w:rPr>
+      </w:pPr>
+      <w:r>
+        <w:rPr>
+          <w:rFonts w:ascii="Arial" w:hAnsi="Arial" w:eastAsia="Arial" w:cs="Arial"/>
+          <w:sz w:val="24"/>
+          <w:szCs w:val="24"/>
+          <w:lang w:val="en-US"/>
+        </w:rPr>
+        <w:t>Interaction web ui development with python backend.</w:t>
+      </w:r>
+    </w:p>
+    <w:p>
+      <w:pPr>
+        <w:pStyle w:val="9"/>
+        <w:numPr>
+          <w:ilvl w:val="0"/>
+          <w:numId w:val="1"/>
+        </w:numPr>
+        <w:bidi w:val="0"/>
+        <w:spacing w:before="0" w:beforeAutospacing="0" w:after="0" w:afterAutospacing="0" w:line="259" w:lineRule="auto"/>
+        <w:ind w:left="720" w:right="0" w:hanging="360"/>
+        <w:jc w:val="left"/>
+        <w:rPr>
+          <w:rFonts w:ascii="Arial" w:hAnsi="Arial" w:eastAsia="Arial" w:cs="Arial"/>
+          <w:sz w:val="24"/>
+          <w:szCs w:val="24"/>
+          <w:lang w:val="en-US"/>
+        </w:rPr>
+      </w:pPr>
+      <w:r>
+        <w:rPr>
+          <w:rFonts w:ascii="Arial" w:hAnsi="Arial" w:eastAsia="Arial" w:cs="Arial"/>
+          <w:sz w:val="24"/>
+          <w:szCs w:val="24"/>
+          <w:lang w:val="en-US"/>
+        </w:rPr>
+        <w:t>Responsive web design for desktop, tablet, and mobile devices</w:t>
+      </w:r>
+    </w:p>
+    <w:p>
+      <w:pPr>
+        <w:pStyle w:val="9"/>
+        <w:numPr>
+          <w:ilvl w:val="0"/>
+          <w:numId w:val="1"/>
+        </w:numPr>
+        <w:bidi w:val="0"/>
+        <w:spacing w:before="0" w:beforeAutospacing="0" w:after="0" w:afterAutospacing="0" w:line="259" w:lineRule="auto"/>
+        <w:ind w:left="720" w:right="0" w:hanging="360"/>
+        <w:jc w:val="left"/>
+        <w:rPr>
+          <w:rFonts w:ascii="Arial" w:hAnsi="Arial" w:eastAsia="Arial" w:cs="Arial"/>
+          <w:sz w:val="24"/>
+          <w:szCs w:val="24"/>
+          <w:lang w:val="en-US"/>
+        </w:rPr>
+      </w:pPr>
+      <w:r>
+        <w:rPr>
+          <w:rFonts w:ascii="Arial" w:hAnsi="Arial" w:eastAsia="Arial" w:cs="Arial"/>
+          <w:sz w:val="24"/>
+          <w:szCs w:val="24"/>
+          <w:lang w:val="en-US"/>
+        </w:rPr>
+        <w:t>Creating Routes</w:t>
+      </w:r>
+    </w:p>
+    <w:p>
+      <w:pPr>
+        <w:pStyle w:val="9"/>
+        <w:numPr>
+          <w:ilvl w:val="0"/>
+          <w:numId w:val="1"/>
+        </w:numPr>
+        <w:bidi w:val="0"/>
+        <w:spacing w:before="0" w:beforeAutospacing="0" w:after="0" w:afterAutospacing="0" w:line="259" w:lineRule="auto"/>
+        <w:ind w:left="720" w:right="0" w:hanging="360"/>
+        <w:jc w:val="left"/>
+        <w:rPr>
+          <w:rFonts w:ascii="Arial" w:hAnsi="Arial" w:eastAsia="Arial" w:cs="Arial"/>
+          <w:sz w:val="24"/>
+          <w:szCs w:val="24"/>
+          <w:lang w:val="en-US"/>
+        </w:rPr>
+      </w:pPr>
+      <w:r>
+        <w:rPr>
+          <w:rFonts w:ascii="Arial" w:hAnsi="Arial" w:eastAsia="Arial" w:cs="Arial"/>
+          <w:sz w:val="24"/>
+          <w:szCs w:val="24"/>
+          <w:lang w:val="en-US"/>
+        </w:rPr>
+        <w:t>Writing Services for various common functionalities like HTTP requests, Error Handling, etc.</w:t>
+      </w:r>
+    </w:p>
+    <w:p>
+      <w:pPr>
+        <w:pStyle w:val="9"/>
+        <w:numPr>
+          <w:ilvl w:val="0"/>
+          <w:numId w:val="1"/>
+        </w:numPr>
+        <w:bidi w:val="0"/>
+        <w:spacing w:before="0" w:beforeAutospacing="0" w:after="0" w:afterAutospacing="0" w:line="259" w:lineRule="auto"/>
+        <w:ind w:left="720" w:right="0" w:hanging="360"/>
+        <w:jc w:val="left"/>
+        <w:rPr>
+          <w:rFonts w:ascii="Arial" w:hAnsi="Arial" w:eastAsia="Arial" w:cs="Arial"/>
+          <w:sz w:val="24"/>
+          <w:szCs w:val="24"/>
+          <w:lang w:val="en-US"/>
+        </w:rPr>
+      </w:pPr>
+      <w:r>
+        <w:rPr>
+          <w:rFonts w:ascii="Arial" w:hAnsi="Arial" w:eastAsia="Arial" w:cs="Arial"/>
+          <w:sz w:val="24"/>
+          <w:szCs w:val="24"/>
+          <w:lang w:val="en-US"/>
+        </w:rPr>
+        <w:t>Adding interceptor and loader</w:t>
+      </w:r>
+    </w:p>
+    <w:p>
+      <w:pPr>
+        <w:pStyle w:val="9"/>
+        <w:numPr>
+          <w:ilvl w:val="0"/>
+          <w:numId w:val="1"/>
+        </w:numPr>
+        <w:bidi w:val="0"/>
+        <w:spacing w:before="0" w:beforeAutospacing="0" w:after="0" w:afterAutospacing="0" w:line="259" w:lineRule="auto"/>
+        <w:ind w:left="720" w:right="0" w:hanging="360"/>
+        <w:jc w:val="left"/>
+        <w:rPr>
+          <w:rFonts w:ascii="Arial" w:hAnsi="Arial" w:eastAsia="Arial" w:cs="Arial"/>
+          <w:sz w:val="24"/>
+          <w:szCs w:val="24"/>
+          <w:lang w:val="en-US"/>
+        </w:rPr>
+      </w:pPr>
+      <w:r>
+        <w:rPr>
+          <w:rFonts w:ascii="Arial" w:hAnsi="Arial" w:eastAsia="Arial" w:cs="Arial"/>
+          <w:sz w:val="24"/>
+          <w:szCs w:val="24"/>
+          <w:lang w:val="en-US"/>
+        </w:rPr>
+        <w:t>Defining Modules and Components.</w:t>
+      </w:r>
+    </w:p>
+    <w:p>
+      <w:pPr>
+        <w:pStyle w:val="9"/>
+        <w:numPr>
+          <w:ilvl w:val="0"/>
+          <w:numId w:val="1"/>
+        </w:numPr>
+        <w:bidi w:val="0"/>
+        <w:spacing w:before="0" w:beforeAutospacing="0" w:after="0" w:afterAutospacing="0" w:line="259" w:lineRule="auto"/>
+        <w:ind w:left="720" w:right="0" w:hanging="360"/>
+        <w:jc w:val="left"/>
+        <w:rPr>
+          <w:rFonts w:ascii="Arial" w:hAnsi="Arial" w:eastAsia="Arial" w:cs="Arial"/>
+          <w:sz w:val="24"/>
+          <w:szCs w:val="24"/>
+          <w:lang w:val="en-US"/>
+        </w:rPr>
+      </w:pPr>
+      <w:r>
+        <w:rPr>
+          <w:rFonts w:ascii="Arial" w:hAnsi="Arial" w:eastAsia="Arial" w:cs="Arial"/>
+          <w:sz w:val="24"/>
+          <w:szCs w:val="24"/>
+          <w:lang w:val="en-US"/>
+        </w:rPr>
+        <w:t>Added SSR feature</w:t>
+      </w:r>
+    </w:p>
+    <w:p>
+      <w:pPr>
+        <w:pStyle w:val="9"/>
+        <w:numPr>
+          <w:ilvl w:val="0"/>
+          <w:numId w:val="1"/>
+        </w:numPr>
+        <w:bidi w:val="0"/>
+        <w:spacing w:before="0" w:beforeAutospacing="0" w:after="0" w:afterAutospacing="0" w:line="259" w:lineRule="auto"/>
+        <w:ind w:left="720" w:right="0" w:hanging="360"/>
+        <w:jc w:val="left"/>
+        <w:rPr>
+          <w:rFonts w:ascii="Arial" w:hAnsi="Arial" w:eastAsia="Arial" w:cs="Arial"/>
+          <w:sz w:val="24"/>
+          <w:szCs w:val="24"/>
+          <w:lang w:val="en-US"/>
+        </w:rPr>
+      </w:pPr>
+      <w:r>
+        <w:rPr>
+          <w:rFonts w:ascii="Arial" w:hAnsi="Arial" w:eastAsia="Arial" w:cs="Arial"/>
+          <w:sz w:val="24"/>
+          <w:szCs w:val="24"/>
+          <w:lang w:val="en-US"/>
+        </w:rPr>
+        <w:t>Implementing lazy loading modules</w:t>
+      </w:r>
+      <w:r>
+        <w:rPr>
+          <w:rFonts w:hint="default" w:ascii="Arial" w:hAnsi="Arial" w:eastAsia="Arial" w:cs="Arial"/>
+          <w:sz w:val="24"/>
+          <w:szCs w:val="24"/>
+          <w:lang w:val="en-US"/>
+        </w:rPr>
+        <w:t xml:space="preserve"> and API integration</w:t>
+      </w:r>
+    </w:p>
+    <w:p>
+      <w:pPr>
+        <w:pStyle w:val="9"/>
+        <w:numPr>
+          <w:ilvl w:val="0"/>
+          <w:numId w:val="1"/>
+        </w:numPr>
+        <w:bidi w:val="0"/>
+        <w:spacing w:before="0" w:beforeAutospacing="0" w:after="0" w:afterAutospacing="0" w:line="259" w:lineRule="auto"/>
+        <w:ind w:left="720" w:right="0" w:hanging="360"/>
+        <w:jc w:val="left"/>
+        <w:rPr>
+          <w:rFonts w:ascii="Arial" w:hAnsi="Arial" w:eastAsia="Arial" w:cs="Arial"/>
+          <w:sz w:val="24"/>
+          <w:szCs w:val="24"/>
+          <w:lang w:val="en-US"/>
+        </w:rPr>
+      </w:pPr>
+      <w:r>
+        <w:rPr>
+          <w:rFonts w:ascii="Arial" w:hAnsi="Arial" w:eastAsia="Arial" w:cs="Arial"/>
+          <w:sz w:val="24"/>
+          <w:szCs w:val="24"/>
+          <w:lang w:val="en-US"/>
+        </w:rPr>
+        <w:t xml:space="preserve">integrated Recaptcha2 </w:t>
+      </w:r>
+      <w:r>
+        <w:rPr>
+          <w:rFonts w:hint="default" w:ascii="Arial" w:hAnsi="Arial" w:eastAsia="Arial" w:cs="Arial"/>
+          <w:sz w:val="24"/>
+          <w:szCs w:val="24"/>
+          <w:lang w:val="en-US"/>
+        </w:rPr>
+        <w:t>,</w:t>
+      </w:r>
+      <w:r>
+        <w:rPr>
+          <w:rFonts w:ascii="Arial" w:hAnsi="Arial" w:eastAsia="Arial" w:cs="Arial"/>
+          <w:sz w:val="24"/>
+          <w:szCs w:val="24"/>
+          <w:lang w:val="en-US"/>
+        </w:rPr>
+        <w:t xml:space="preserve">Google Analytics </w:t>
+      </w:r>
+      <w:r>
+        <w:rPr>
+          <w:rFonts w:hint="default" w:ascii="Arial" w:hAnsi="Arial" w:eastAsia="Arial" w:cs="Arial"/>
+          <w:sz w:val="24"/>
+          <w:szCs w:val="24"/>
+          <w:lang w:val="en-US"/>
+        </w:rPr>
+        <w:t>and m</w:t>
+      </w:r>
+      <w:r>
+        <w:rPr>
+          <w:rFonts w:ascii="Arial" w:hAnsi="Arial" w:eastAsia="Arial" w:cs="Arial"/>
+          <w:sz w:val="24"/>
+          <w:szCs w:val="24"/>
+          <w:lang w:val="en-US"/>
+        </w:rPr>
+        <w:t>ade an SEO-friendly website</w:t>
+      </w:r>
+    </w:p>
+    <w:p>
+      <w:pPr>
+        <w:pStyle w:val="9"/>
+        <w:numPr>
+          <w:ilvl w:val="0"/>
+          <w:numId w:val="1"/>
+        </w:numPr>
+        <w:bidi w:val="0"/>
+        <w:spacing w:before="0" w:beforeAutospacing="0" w:after="0" w:afterAutospacing="0" w:line="259" w:lineRule="auto"/>
+        <w:ind w:left="720" w:right="0" w:hanging="360"/>
+        <w:jc w:val="left"/>
+        <w:rPr>
+          <w:rFonts w:ascii="Arial" w:hAnsi="Arial" w:eastAsia="Arial" w:cs="Arial"/>
+          <w:sz w:val="24"/>
+          <w:szCs w:val="24"/>
+          <w:lang w:val="en-US"/>
+        </w:rPr>
+      </w:pPr>
+      <w:r>
+        <w:rPr>
+          <w:rFonts w:ascii="Arial" w:hAnsi="Arial" w:eastAsia="Arial" w:cs="Arial"/>
+          <w:sz w:val="24"/>
+          <w:szCs w:val="24"/>
+          <w:lang w:val="en-US"/>
+        </w:rPr>
+        <w:t>Refactoring the frontend code Technologies Used: Angular, Angular Material, Bootstrap, Prime-NG, SCSS</w:t>
+      </w:r>
+      <w:r>
+        <w:rPr>
+          <w:rFonts w:hint="default" w:ascii="Arial" w:hAnsi="Arial" w:eastAsia="Arial" w:cs="Arial"/>
+          <w:sz w:val="24"/>
+          <w:szCs w:val="24"/>
+          <w:lang w:val="en-US"/>
+        </w:rPr>
+        <w:t xml:space="preserve">, </w:t>
+      </w:r>
+      <w:r>
+        <w:rPr>
+          <w:rFonts w:hint="default" w:ascii="Arial" w:hAnsi="Arial" w:eastAsia="Arial"/>
+          <w:sz w:val="24"/>
+          <w:szCs w:val="24"/>
+          <w:lang w:val="en-US"/>
+        </w:rPr>
+        <w:t>REST APIs</w:t>
+      </w:r>
+    </w:p>
+    <w:p>
+      <w:pPr>
+        <w:spacing w:before="0" w:beforeAutospacing="0" w:after="0" w:afterAutospacing="0"/>
+        <w:ind w:left="0"/>
+        <w:jc w:val="left"/>
+        <w:rPr>
+          <w:rFonts w:ascii="Arial" w:hAnsi="Arial" w:eastAsia="Arial" w:cs="Arial"/>
+          <w:sz w:val="24"/>
+          <w:szCs w:val="24"/>
+          <w:lang w:val="en-US"/>
+        </w:rPr>
+      </w:pPr>
+    </w:p>
+    <w:p>
+      <w:pPr>
+        <w:keepNext w:val="0"/>
+        <w:keepLines w:val="0"/>
+        <w:pageBreakBefore w:val="0"/>
+        <w:widowControl/>
+        <w:kinsoku/>
+        <w:wordWrap/>
+        <w:overflowPunct/>
+        <w:topLinePunct w:val="0"/>
+        <w:autoSpaceDE/>
+        <w:autoSpaceDN/>
+        <w:bidi w:val="0"/>
+        <w:adjustRightInd/>
+        <w:snapToGrid/>
+        <w:spacing w:before="0" w:beforeAutospacing="0" w:after="0" w:afterAutospacing="0" w:line="276" w:lineRule="auto"/>
+        <w:ind w:left="0" w:right="0"/>
+        <w:jc w:val="left"/>
+        <w:textAlignment w:val="auto"/>
+        <w:rPr>
+          <w:rFonts w:ascii="Arial" w:hAnsi="Arial" w:eastAsia="Arial" w:cs="Arial"/>
+          <w:b/>
+          <w:bCs/>
+          <w:sz w:val="24"/>
+          <w:szCs w:val="24"/>
+        </w:rPr>
+      </w:pPr>
+      <w:r>
+        <w:rPr>
+          <w:rFonts w:ascii="Arial" w:hAnsi="Arial" w:eastAsia="Arial" w:cs="Arial"/>
+          <w:b/>
+          <w:bCs/>
+          <w:sz w:val="24"/>
+          <w:szCs w:val="24"/>
+        </w:rPr>
+        <w:t xml:space="preserve">3D Product Configurator </w:t>
+      </w:r>
+      <w:r>
+        <w:fldChar w:fldCharType="begin"/>
+      </w:r>
+      <w:r>
+        <w:instrText xml:space="preserve"> HYPERLINK "https://ezzclothing.com/?token=2&amp;type=shirt" \h </w:instrText>
+      </w:r>
+      <w:r>
+        <w:fldChar w:fldCharType="separate"/>
+      </w:r>
+      <w:r>
+        <w:rPr>
+          <w:rStyle w:val="6"/>
+          <w:rFonts w:ascii="Arial" w:hAnsi="Arial" w:eastAsia="Arial" w:cs="Arial"/>
+          <w:b w:val="0"/>
+          <w:bCs w:val="0"/>
+          <w:sz w:val="24"/>
+          <w:szCs w:val="24"/>
+        </w:rPr>
+        <w:t>https://ezzclothing.com/?token=2&amp;type=shirt</w:t>
+      </w:r>
+      <w:r>
+        <w:rPr>
+          <w:rStyle w:val="6"/>
+          <w:rFonts w:ascii="Arial" w:hAnsi="Arial" w:eastAsia="Arial" w:cs="Arial"/>
+          <w:b w:val="0"/>
+          <w:bCs w:val="0"/>
+          <w:sz w:val="24"/>
+          <w:szCs w:val="24"/>
+        </w:rPr>
+        <w:fldChar w:fldCharType="end"/>
+      </w:r>
+    </w:p>
+    <w:p>
+      <w:pPr>
+        <w:pStyle w:val="9"/>
+        <w:numPr>
+          <w:ilvl w:val="0"/>
+          <w:numId w:val="1"/>
+        </w:numPr>
+        <w:bidi w:val="0"/>
+        <w:spacing w:before="0" w:beforeAutospacing="0" w:after="0" w:afterAutospacing="0" w:line="259" w:lineRule="auto"/>
+        <w:ind w:left="720" w:right="0" w:hanging="360"/>
+        <w:jc w:val="left"/>
+        <w:rPr>
+          <w:rFonts w:ascii="Arial" w:hAnsi="Arial" w:eastAsia="Arial" w:cs="Arial"/>
+          <w:sz w:val="24"/>
+          <w:szCs w:val="24"/>
+          <w:lang w:val="en-US"/>
+        </w:rPr>
+      </w:pPr>
+      <w:r>
+        <w:rPr>
+          <w:rFonts w:ascii="Arial" w:hAnsi="Arial" w:eastAsia="Arial" w:cs="Arial"/>
+          <w:sz w:val="24"/>
+          <w:szCs w:val="24"/>
+          <w:lang w:val="en-US"/>
+        </w:rPr>
+        <w:t>A web application for 3D and 2D product configurator</w:t>
+      </w:r>
+    </w:p>
+    <w:p>
+      <w:pPr>
+        <w:pStyle w:val="9"/>
+        <w:numPr>
+          <w:ilvl w:val="0"/>
+          <w:numId w:val="1"/>
+        </w:numPr>
+        <w:bidi w:val="0"/>
+        <w:spacing w:before="0" w:beforeAutospacing="0" w:after="0" w:afterAutospacing="0" w:line="259" w:lineRule="auto"/>
+        <w:ind w:left="720" w:right="0" w:hanging="360"/>
+        <w:jc w:val="left"/>
+        <w:rPr>
+          <w:rFonts w:ascii="Arial" w:hAnsi="Arial" w:eastAsia="Arial" w:cs="Arial"/>
+          <w:sz w:val="24"/>
+          <w:szCs w:val="24"/>
+          <w:lang w:val="en-US"/>
+        </w:rPr>
+      </w:pPr>
+      <w:r>
+        <w:rPr>
+          <w:rFonts w:ascii="Arial" w:hAnsi="Arial" w:eastAsia="Arial" w:cs="Arial"/>
+          <w:sz w:val="24"/>
+          <w:szCs w:val="24"/>
+          <w:lang w:val="en-US"/>
+        </w:rPr>
+        <w:t>Responsive web design for mobile devices</w:t>
+      </w:r>
+    </w:p>
+    <w:p>
+      <w:pPr>
+        <w:pStyle w:val="9"/>
+        <w:numPr>
+          <w:ilvl w:val="0"/>
+          <w:numId w:val="1"/>
+        </w:numPr>
+        <w:bidi w:val="0"/>
+        <w:spacing w:before="0" w:beforeAutospacing="0" w:after="0" w:afterAutospacing="0" w:line="259" w:lineRule="auto"/>
+        <w:ind w:left="720" w:right="0" w:hanging="360"/>
+        <w:jc w:val="left"/>
+        <w:rPr>
+          <w:rFonts w:ascii="Arial" w:hAnsi="Arial" w:eastAsia="Arial" w:cs="Arial"/>
+          <w:sz w:val="24"/>
+          <w:szCs w:val="24"/>
+          <w:lang w:val="en-US"/>
+        </w:rPr>
+      </w:pPr>
+      <w:r>
+        <w:rPr>
+          <w:rFonts w:ascii="Arial" w:hAnsi="Arial" w:eastAsia="Arial" w:cs="Arial"/>
+          <w:sz w:val="24"/>
+          <w:szCs w:val="24"/>
+          <w:lang w:val="en-US"/>
+        </w:rPr>
+        <w:t>Creating Routes</w:t>
+      </w:r>
+    </w:p>
+    <w:p>
+      <w:pPr>
+        <w:pStyle w:val="9"/>
+        <w:numPr>
+          <w:ilvl w:val="0"/>
+          <w:numId w:val="1"/>
+        </w:numPr>
+        <w:bidi w:val="0"/>
+        <w:spacing w:before="0" w:beforeAutospacing="0" w:after="0" w:afterAutospacing="0" w:line="259" w:lineRule="auto"/>
+        <w:ind w:left="720" w:right="0" w:hanging="360"/>
+        <w:jc w:val="left"/>
+        <w:rPr>
+          <w:rFonts w:ascii="Arial" w:hAnsi="Arial" w:eastAsia="Arial" w:cs="Arial"/>
+          <w:sz w:val="24"/>
+          <w:szCs w:val="24"/>
+          <w:lang w:val="en-US"/>
+        </w:rPr>
+      </w:pPr>
+      <w:r>
+        <w:rPr>
+          <w:rFonts w:ascii="Arial" w:hAnsi="Arial" w:eastAsia="Arial" w:cs="Arial"/>
+          <w:sz w:val="24"/>
+          <w:szCs w:val="24"/>
+          <w:lang w:val="en-US"/>
+        </w:rPr>
+        <w:t>Writing Services for various common functionalities like HTTP requests, Error Handling, etc.</w:t>
+      </w:r>
+    </w:p>
+    <w:p>
+      <w:pPr>
+        <w:pStyle w:val="9"/>
+        <w:numPr>
+          <w:ilvl w:val="0"/>
+          <w:numId w:val="1"/>
+        </w:numPr>
+        <w:bidi w:val="0"/>
+        <w:spacing w:before="0" w:beforeAutospacing="0" w:after="0" w:afterAutospacing="0" w:line="259" w:lineRule="auto"/>
+        <w:ind w:left="720" w:right="0" w:hanging="360"/>
+        <w:jc w:val="left"/>
+        <w:rPr>
+          <w:rFonts w:ascii="Arial" w:hAnsi="Arial" w:eastAsia="Arial" w:cs="Arial"/>
+          <w:sz w:val="24"/>
+          <w:szCs w:val="24"/>
+          <w:lang w:val="en-US"/>
+        </w:rPr>
+      </w:pPr>
+      <w:r>
+        <w:rPr>
+          <w:rFonts w:ascii="Arial" w:hAnsi="Arial" w:eastAsia="Arial" w:cs="Arial"/>
+          <w:sz w:val="24"/>
+          <w:szCs w:val="24"/>
+          <w:lang w:val="en-US"/>
+        </w:rPr>
+        <w:t>Defining Modules and Components</w:t>
+      </w:r>
+    </w:p>
+    <w:p>
+      <w:pPr>
+        <w:pStyle w:val="9"/>
+        <w:numPr>
+          <w:ilvl w:val="0"/>
+          <w:numId w:val="1"/>
+        </w:numPr>
+        <w:bidi w:val="0"/>
+        <w:spacing w:before="0" w:beforeAutospacing="0" w:after="0" w:afterAutospacing="0" w:line="259" w:lineRule="auto"/>
+        <w:ind w:left="720" w:right="0" w:hanging="360"/>
+        <w:jc w:val="left"/>
+        <w:rPr>
+          <w:rFonts w:ascii="Arial" w:hAnsi="Arial" w:eastAsia="Arial" w:cs="Arial"/>
+          <w:sz w:val="24"/>
+          <w:szCs w:val="24"/>
+          <w:lang w:val="en-US"/>
+        </w:rPr>
+      </w:pPr>
+      <w:r>
+        <w:rPr>
+          <w:rFonts w:ascii="Arial" w:hAnsi="Arial" w:eastAsia="Arial" w:cs="Arial"/>
+          <w:sz w:val="24"/>
+          <w:szCs w:val="24"/>
+          <w:lang w:val="en-US"/>
+        </w:rPr>
+        <w:t>Using query parameters</w:t>
+      </w:r>
+    </w:p>
+    <w:p>
+      <w:pPr>
+        <w:pStyle w:val="9"/>
+        <w:numPr>
+          <w:ilvl w:val="0"/>
+          <w:numId w:val="1"/>
+        </w:numPr>
+        <w:bidi w:val="0"/>
+        <w:spacing w:before="0" w:beforeAutospacing="0" w:after="0" w:afterAutospacing="0" w:line="259" w:lineRule="auto"/>
+        <w:ind w:left="720" w:right="0" w:hanging="360"/>
+        <w:jc w:val="left"/>
+        <w:rPr>
+          <w:rFonts w:ascii="Arial" w:hAnsi="Arial" w:eastAsia="Arial" w:cs="Arial"/>
+          <w:sz w:val="24"/>
+          <w:szCs w:val="24"/>
+          <w:lang w:val="en-US"/>
+        </w:rPr>
+      </w:pPr>
+      <w:r>
+        <w:rPr>
+          <w:rFonts w:ascii="Arial" w:hAnsi="Arial" w:eastAsia="Arial" w:cs="Arial"/>
+          <w:sz w:val="24"/>
+          <w:szCs w:val="24"/>
+          <w:lang w:val="en-US"/>
+        </w:rPr>
+        <w:t>dynamically parse 3D models and show customization features</w:t>
+      </w:r>
+    </w:p>
+    <w:p>
+      <w:pPr>
+        <w:pStyle w:val="9"/>
+        <w:numPr>
+          <w:ilvl w:val="0"/>
+          <w:numId w:val="1"/>
+        </w:numPr>
+        <w:bidi w:val="0"/>
+        <w:spacing w:before="0" w:beforeAutospacing="0" w:after="0" w:afterAutospacing="0" w:line="259" w:lineRule="auto"/>
+        <w:ind w:left="720" w:right="0" w:hanging="360"/>
+        <w:jc w:val="left"/>
+        <w:rPr>
+          <w:rFonts w:ascii="Arial" w:hAnsi="Arial" w:eastAsia="Arial" w:cs="Arial"/>
+          <w:sz w:val="24"/>
+          <w:szCs w:val="24"/>
+          <w:lang w:val="en-US"/>
+        </w:rPr>
+      </w:pPr>
+      <w:r>
+        <w:rPr>
+          <w:rFonts w:ascii="Arial" w:hAnsi="Arial" w:eastAsia="Arial" w:cs="Arial"/>
+          <w:sz w:val="24"/>
+          <w:szCs w:val="24"/>
+          <w:lang w:val="en-US"/>
+        </w:rPr>
+        <w:t>changing WebGL renderer properties creating and adding lights, camera, models in 3d scene</w:t>
+      </w:r>
+    </w:p>
+    <w:p>
+      <w:pPr>
+        <w:pStyle w:val="9"/>
+        <w:numPr>
+          <w:ilvl w:val="0"/>
+          <w:numId w:val="1"/>
+        </w:numPr>
+        <w:bidi w:val="0"/>
+        <w:spacing w:before="0" w:beforeAutospacing="0" w:after="0" w:afterAutospacing="0" w:line="259" w:lineRule="auto"/>
+        <w:ind w:left="720" w:right="0" w:hanging="360"/>
+        <w:jc w:val="left"/>
+        <w:rPr>
+          <w:rFonts w:ascii="Arial" w:hAnsi="Arial" w:eastAsia="Arial" w:cs="Arial"/>
+          <w:sz w:val="24"/>
+          <w:szCs w:val="24"/>
+          <w:lang w:val="en-US"/>
+        </w:rPr>
+      </w:pPr>
+      <w:r>
+        <w:rPr>
+          <w:rFonts w:ascii="Arial" w:hAnsi="Arial" w:eastAsia="Arial" w:cs="Arial"/>
+          <w:sz w:val="24"/>
+          <w:szCs w:val="24"/>
+          <w:lang w:val="en-US"/>
+        </w:rPr>
+        <w:t>Mapping of texture on Meshes</w:t>
+      </w:r>
+    </w:p>
+    <w:p>
+      <w:pPr>
+        <w:pStyle w:val="9"/>
+        <w:numPr>
+          <w:ilvl w:val="0"/>
+          <w:numId w:val="1"/>
+        </w:numPr>
+        <w:bidi w:val="0"/>
+        <w:spacing w:before="0" w:beforeAutospacing="0" w:after="0" w:afterAutospacing="0" w:line="259" w:lineRule="auto"/>
+        <w:ind w:left="720" w:right="0" w:hanging="360"/>
+        <w:jc w:val="left"/>
+        <w:rPr>
+          <w:rFonts w:ascii="Arial" w:hAnsi="Arial" w:eastAsia="Arial" w:cs="Arial"/>
+          <w:sz w:val="24"/>
+          <w:szCs w:val="24"/>
+          <w:lang w:val="en-US"/>
+        </w:rPr>
+      </w:pPr>
+      <w:r>
+        <w:rPr>
+          <w:rFonts w:ascii="Arial" w:hAnsi="Arial" w:eastAsia="Arial" w:cs="Arial"/>
+          <w:sz w:val="24"/>
+          <w:szCs w:val="24"/>
+          <w:lang w:val="en-US"/>
+        </w:rPr>
+        <w:t>Preparing 2D canvas for textures</w:t>
+      </w:r>
+    </w:p>
+    <w:p>
+      <w:pPr>
+        <w:pStyle w:val="9"/>
+        <w:numPr>
+          <w:ilvl w:val="0"/>
+          <w:numId w:val="1"/>
+        </w:numPr>
+        <w:bidi w:val="0"/>
+        <w:spacing w:before="0" w:beforeAutospacing="0" w:after="0" w:afterAutospacing="0" w:line="259" w:lineRule="auto"/>
+        <w:ind w:left="720" w:right="0" w:hanging="360"/>
+        <w:jc w:val="left"/>
+        <w:rPr>
+          <w:rFonts w:ascii="Arial" w:hAnsi="Arial" w:eastAsia="Arial" w:cs="Arial"/>
+          <w:sz w:val="24"/>
+          <w:szCs w:val="24"/>
+          <w:lang w:val="en-US"/>
+        </w:rPr>
+      </w:pPr>
+      <w:r>
+        <w:rPr>
+          <w:rFonts w:ascii="Arial" w:hAnsi="Arial" w:eastAsia="Arial" w:cs="Arial"/>
+          <w:sz w:val="24"/>
+          <w:szCs w:val="24"/>
+          <w:lang w:val="en-US"/>
+        </w:rPr>
+        <w:t>Refactoring the frontend code</w:t>
+      </w:r>
+    </w:p>
+    <w:p>
+      <w:pPr>
+        <w:pStyle w:val="9"/>
+        <w:numPr>
+          <w:ilvl w:val="0"/>
+          <w:numId w:val="1"/>
+        </w:numPr>
+        <w:bidi w:val="0"/>
+        <w:spacing w:before="0" w:beforeAutospacing="0" w:after="0" w:afterAutospacing="0" w:line="259" w:lineRule="auto"/>
+        <w:ind w:left="720" w:right="0" w:hanging="360"/>
+        <w:jc w:val="left"/>
+        <w:rPr>
+          <w:rFonts w:ascii="Arial" w:hAnsi="Arial" w:eastAsia="Arial" w:cs="Arial"/>
+          <w:sz w:val="24"/>
+          <w:szCs w:val="24"/>
+          <w:lang w:val="en-US"/>
+        </w:rPr>
+      </w:pPr>
+      <w:r>
+        <w:rPr>
+          <w:rFonts w:ascii="Arial" w:hAnsi="Arial" w:eastAsia="Arial" w:cs="Arial"/>
+          <w:sz w:val="24"/>
+          <w:szCs w:val="24"/>
+          <w:lang w:val="en-US"/>
+        </w:rPr>
+        <w:t>Technologies Used: Angular, Angular Material, Bootstrap, Prime-NG, SCSS, Angular THREE</w:t>
+      </w:r>
+    </w:p>
+    <w:p>
+      <w:pPr>
         <w:spacing w:before="0" w:beforeAutospacing="0" w:after="0" w:afterAutospacing="0"/>
         <w:jc w:val="left"/>
         <w:rPr>
@@ -1313,1003 +2496,6 @@
           </w14:textFill>
         </w:rPr>
       </w:pPr>
-      <w:r>
-        <w:rPr>
-          <w:rFonts w:ascii="Arial" w:hAnsi="Arial" w:eastAsia="Arial" w:cs="Arial"/>
-          <w:b w:val="0"/>
-          <w:bCs w:val="0"/>
-          <w:i w:val="0"/>
-          <w:iCs w:val="0"/>
-          <w:caps w:val="0"/>
-          <w:smallCaps w:val="0"/>
-          <w:color w:val="000000" w:themeColor="text1" w:themeTint="FF"/>
-          <w:sz w:val="24"/>
-          <w:szCs w:val="24"/>
-          <w:lang w:val="en-US"/>
-          <w14:textFill>
-            <w14:solidFill>
-              <w14:schemeClr w14:val="tx1">
-                <w14:lumMod w14:val="100000"/>
-                <w14:lumOff w14:val="0"/>
-              </w14:schemeClr>
-            </w14:solidFill>
-          </w14:textFill>
-        </w:rPr>
-        <w:t>Writing Services for various common functionalities like HTTP requests, Error Handling, etc.</w:t>
-      </w:r>
-    </w:p>
-    <w:p>
-      <w:pPr>
-        <w:pStyle w:val="8"/>
-        <w:numPr>
-          <w:ilvl w:val="0"/>
-          <w:numId w:val="1"/>
-        </w:numPr>
-        <w:spacing w:before="0" w:beforeAutospacing="0" w:after="0" w:afterAutospacing="0"/>
-        <w:jc w:val="left"/>
-        <w:rPr>
-          <w:rFonts w:ascii="Arial" w:hAnsi="Arial" w:eastAsia="Arial" w:cs="Arial"/>
-          <w:sz w:val="24"/>
-          <w:szCs w:val="24"/>
-          <w:lang w:val="en-US"/>
-        </w:rPr>
-      </w:pPr>
-      <w:r>
-        <w:rPr>
-          <w:rFonts w:ascii="Arial" w:hAnsi="Arial" w:eastAsia="Arial" w:cs="Arial"/>
-          <w:sz w:val="24"/>
-          <w:szCs w:val="24"/>
-          <w:lang w:val="en-US"/>
-        </w:rPr>
-        <w:t>Communicating with the backend developer for API integration</w:t>
-      </w:r>
-    </w:p>
-    <w:p>
-      <w:pPr>
-        <w:pStyle w:val="8"/>
-        <w:numPr>
-          <w:ilvl w:val="0"/>
-          <w:numId w:val="1"/>
-        </w:numPr>
-        <w:spacing w:before="0" w:beforeAutospacing="0" w:after="0" w:afterAutospacing="0"/>
-        <w:jc w:val="left"/>
-        <w:rPr>
-          <w:rFonts w:ascii="Arial" w:hAnsi="Arial" w:eastAsia="Arial" w:cs="Arial"/>
-          <w:sz w:val="24"/>
-          <w:szCs w:val="24"/>
-          <w:lang w:val="en-US"/>
-        </w:rPr>
-      </w:pPr>
-      <w:r>
-        <w:rPr>
-          <w:rFonts w:ascii="Arial" w:hAnsi="Arial" w:eastAsia="Arial" w:cs="Arial"/>
-          <w:sz w:val="24"/>
-          <w:szCs w:val="24"/>
-          <w:lang w:val="en-US"/>
-        </w:rPr>
-        <w:t>Defining Components and Directive</w:t>
-      </w:r>
-    </w:p>
-    <w:p>
-      <w:pPr>
-        <w:pStyle w:val="8"/>
-        <w:numPr>
-          <w:ilvl w:val="0"/>
-          <w:numId w:val="1"/>
-        </w:numPr>
-        <w:spacing w:before="0" w:beforeAutospacing="0" w:after="0" w:afterAutospacing="0"/>
-        <w:jc w:val="left"/>
-        <w:rPr>
-          <w:rFonts w:ascii="Arial" w:hAnsi="Arial" w:eastAsia="Arial" w:cs="Arial"/>
-          <w:sz w:val="24"/>
-          <w:szCs w:val="24"/>
-          <w:lang w:val="en-US"/>
-        </w:rPr>
-      </w:pPr>
-      <w:r>
-        <w:rPr>
-          <w:rFonts w:ascii="Arial" w:hAnsi="Arial" w:eastAsia="Arial" w:cs="Arial"/>
-          <w:sz w:val="24"/>
-          <w:szCs w:val="24"/>
-          <w:lang w:val="en-US"/>
-        </w:rPr>
-        <w:t>Adding interceptor and loader</w:t>
-      </w:r>
-    </w:p>
-    <w:p>
-      <w:pPr>
-        <w:pStyle w:val="8"/>
-        <w:numPr>
-          <w:ilvl w:val="0"/>
-          <w:numId w:val="1"/>
-        </w:numPr>
-        <w:spacing w:before="0" w:beforeAutospacing="0" w:after="0" w:afterAutospacing="0"/>
-        <w:jc w:val="left"/>
-        <w:rPr>
-          <w:rFonts w:ascii="Arial" w:hAnsi="Arial" w:eastAsia="Arial" w:cs="Arial"/>
-          <w:sz w:val="24"/>
-          <w:szCs w:val="24"/>
-          <w:lang w:val="en-US"/>
-        </w:rPr>
-      </w:pPr>
-      <w:r>
-        <w:rPr>
-          <w:rFonts w:ascii="Arial" w:hAnsi="Arial" w:eastAsia="Arial" w:cs="Arial"/>
-          <w:sz w:val="24"/>
-          <w:szCs w:val="24"/>
-          <w:lang w:val="en-US"/>
-        </w:rPr>
-        <w:t>Technologies Used: Angular, Angular Material, Bootstrap, Syncfusion and Sweetalert2</w:t>
-      </w:r>
-    </w:p>
-    <w:p>
-      <w:pPr>
-        <w:pStyle w:val="8"/>
-        <w:numPr>
-          <w:ilvl w:val="0"/>
-          <w:numId w:val="0"/>
-        </w:numPr>
-        <w:spacing w:before="0" w:beforeAutospacing="0" w:after="0" w:afterAutospacing="0"/>
-        <w:ind w:left="360" w:leftChars="0"/>
-        <w:jc w:val="left"/>
-        <w:rPr>
-          <w:rFonts w:ascii="Arial" w:hAnsi="Arial" w:eastAsia="Arial" w:cs="Arial"/>
-          <w:sz w:val="24"/>
-          <w:szCs w:val="24"/>
-          <w:lang w:val="en-US"/>
-        </w:rPr>
-      </w:pPr>
-    </w:p>
-    <w:p>
-      <w:pPr>
-        <w:spacing w:before="0" w:beforeAutospacing="0" w:after="0" w:afterAutospacing="0"/>
-        <w:ind w:left="0"/>
-        <w:jc w:val="left"/>
-        <w:rPr>
-          <w:rFonts w:ascii="Arial" w:hAnsi="Arial" w:eastAsia="Arial" w:cs="Arial"/>
-          <w:sz w:val="24"/>
-          <w:szCs w:val="24"/>
-          <w:lang w:val="en-US"/>
-        </w:rPr>
-      </w:pPr>
-    </w:p>
-    <w:p>
-      <w:pPr>
-        <w:bidi w:val="0"/>
-        <w:spacing w:before="0" w:beforeAutospacing="0" w:afterAutospacing="1" w:line="276" w:lineRule="auto"/>
-        <w:ind w:left="0" w:right="0"/>
-        <w:jc w:val="left"/>
-        <w:rPr>
-          <w:rFonts w:ascii="Arial" w:hAnsi="Arial" w:eastAsia="Arial" w:cs="Arial"/>
-          <w:b/>
-          <w:bCs/>
-          <w:sz w:val="24"/>
-          <w:szCs w:val="24"/>
-        </w:rPr>
-      </w:pPr>
-      <w:r>
-        <w:rPr>
-          <w:rFonts w:ascii="Arial" w:hAnsi="Arial" w:eastAsia="Arial" w:cs="Arial"/>
-          <w:b/>
-          <w:bCs/>
-          <w:sz w:val="24"/>
-          <w:szCs w:val="24"/>
-        </w:rPr>
-        <w:t xml:space="preserve">CMS Website </w:t>
-      </w:r>
-      <w:r>
-        <w:fldChar w:fldCharType="begin"/>
-      </w:r>
-      <w:r>
-        <w:instrText xml:space="preserve"> HYPERLINK "http://ruralinkbroadband.com/" \h </w:instrText>
-      </w:r>
-      <w:r>
-        <w:fldChar w:fldCharType="separate"/>
-      </w:r>
-      <w:r>
-        <w:rPr>
-          <w:rStyle w:val="6"/>
-          <w:rFonts w:ascii="Arial" w:hAnsi="Arial" w:eastAsia="Arial" w:cs="Arial"/>
-          <w:b w:val="0"/>
-          <w:bCs w:val="0"/>
-          <w:sz w:val="24"/>
-          <w:szCs w:val="24"/>
-        </w:rPr>
-        <w:t>http://ruralinkbroadband.com/</w:t>
-      </w:r>
-      <w:r>
-        <w:rPr>
-          <w:rStyle w:val="6"/>
-          <w:rFonts w:ascii="Arial" w:hAnsi="Arial" w:eastAsia="Arial" w:cs="Arial"/>
-          <w:b w:val="0"/>
-          <w:bCs w:val="0"/>
-          <w:sz w:val="24"/>
-          <w:szCs w:val="24"/>
-        </w:rPr>
-        <w:fldChar w:fldCharType="end"/>
-      </w:r>
-    </w:p>
-    <w:p>
-      <w:pPr>
-        <w:pStyle w:val="8"/>
-        <w:numPr>
-          <w:ilvl w:val="0"/>
-          <w:numId w:val="1"/>
-        </w:numPr>
-        <w:bidi w:val="0"/>
-        <w:spacing w:before="0" w:beforeAutospacing="0" w:after="0" w:afterAutospacing="0" w:line="259" w:lineRule="auto"/>
-        <w:ind w:left="720" w:right="0" w:hanging="360"/>
-        <w:jc w:val="left"/>
-        <w:rPr>
-          <w:rFonts w:ascii="Arial" w:hAnsi="Arial" w:eastAsia="Arial" w:cs="Arial"/>
-          <w:sz w:val="24"/>
-          <w:szCs w:val="24"/>
-          <w:lang w:val="en-US"/>
-        </w:rPr>
-      </w:pPr>
-      <w:r>
-        <w:rPr>
-          <w:rFonts w:ascii="Arial" w:hAnsi="Arial" w:eastAsia="Arial" w:cs="Arial"/>
-          <w:sz w:val="24"/>
-          <w:szCs w:val="24"/>
-          <w:lang w:val="en-US"/>
-        </w:rPr>
-        <w:t>Interaction web ui development with python backend.</w:t>
-      </w:r>
-    </w:p>
-    <w:p>
-      <w:pPr>
-        <w:pStyle w:val="8"/>
-        <w:numPr>
-          <w:ilvl w:val="0"/>
-          <w:numId w:val="1"/>
-        </w:numPr>
-        <w:bidi w:val="0"/>
-        <w:spacing w:before="0" w:beforeAutospacing="0" w:after="0" w:afterAutospacing="0" w:line="259" w:lineRule="auto"/>
-        <w:ind w:left="720" w:right="0" w:hanging="360"/>
-        <w:jc w:val="left"/>
-        <w:rPr>
-          <w:rFonts w:ascii="Arial" w:hAnsi="Arial" w:eastAsia="Arial" w:cs="Arial"/>
-          <w:sz w:val="24"/>
-          <w:szCs w:val="24"/>
-          <w:lang w:val="en-US"/>
-        </w:rPr>
-      </w:pPr>
-      <w:r>
-        <w:rPr>
-          <w:rFonts w:ascii="Arial" w:hAnsi="Arial" w:eastAsia="Arial" w:cs="Arial"/>
-          <w:sz w:val="24"/>
-          <w:szCs w:val="24"/>
-          <w:lang w:val="en-US"/>
-        </w:rPr>
-        <w:t>Responsive web design for desktop, tablet, and mobile devices</w:t>
-      </w:r>
-    </w:p>
-    <w:p>
-      <w:pPr>
-        <w:pStyle w:val="8"/>
-        <w:numPr>
-          <w:ilvl w:val="0"/>
-          <w:numId w:val="1"/>
-        </w:numPr>
-        <w:bidi w:val="0"/>
-        <w:spacing w:before="0" w:beforeAutospacing="0" w:after="0" w:afterAutospacing="0" w:line="259" w:lineRule="auto"/>
-        <w:ind w:left="720" w:right="0" w:hanging="360"/>
-        <w:jc w:val="left"/>
-        <w:rPr>
-          <w:rFonts w:ascii="Arial" w:hAnsi="Arial" w:eastAsia="Arial" w:cs="Arial"/>
-          <w:sz w:val="24"/>
-          <w:szCs w:val="24"/>
-          <w:lang w:val="en-US"/>
-        </w:rPr>
-      </w:pPr>
-      <w:r>
-        <w:rPr>
-          <w:rFonts w:ascii="Arial" w:hAnsi="Arial" w:eastAsia="Arial" w:cs="Arial"/>
-          <w:sz w:val="24"/>
-          <w:szCs w:val="24"/>
-          <w:lang w:val="en-US"/>
-        </w:rPr>
-        <w:t>Creating Routes</w:t>
-      </w:r>
-    </w:p>
-    <w:p>
-      <w:pPr>
-        <w:pStyle w:val="8"/>
-        <w:numPr>
-          <w:ilvl w:val="0"/>
-          <w:numId w:val="1"/>
-        </w:numPr>
-        <w:bidi w:val="0"/>
-        <w:spacing w:before="0" w:beforeAutospacing="0" w:after="0" w:afterAutospacing="0" w:line="259" w:lineRule="auto"/>
-        <w:ind w:left="720" w:right="0" w:hanging="360"/>
-        <w:jc w:val="left"/>
-        <w:rPr>
-          <w:rFonts w:ascii="Arial" w:hAnsi="Arial" w:eastAsia="Arial" w:cs="Arial"/>
-          <w:sz w:val="24"/>
-          <w:szCs w:val="24"/>
-          <w:lang w:val="en-US"/>
-        </w:rPr>
-      </w:pPr>
-      <w:r>
-        <w:rPr>
-          <w:rFonts w:ascii="Arial" w:hAnsi="Arial" w:eastAsia="Arial" w:cs="Arial"/>
-          <w:sz w:val="24"/>
-          <w:szCs w:val="24"/>
-          <w:lang w:val="en-US"/>
-        </w:rPr>
-        <w:t>Writing Services for various common functionalities like HTTP requests, Error Handling, etc.</w:t>
-      </w:r>
-    </w:p>
-    <w:p>
-      <w:pPr>
-        <w:pStyle w:val="8"/>
-        <w:numPr>
-          <w:ilvl w:val="0"/>
-          <w:numId w:val="1"/>
-        </w:numPr>
-        <w:bidi w:val="0"/>
-        <w:spacing w:before="0" w:beforeAutospacing="0" w:after="0" w:afterAutospacing="0" w:line="259" w:lineRule="auto"/>
-        <w:ind w:left="720" w:right="0" w:hanging="360"/>
-        <w:jc w:val="left"/>
-        <w:rPr>
-          <w:rFonts w:ascii="Arial" w:hAnsi="Arial" w:eastAsia="Arial" w:cs="Arial"/>
-          <w:sz w:val="24"/>
-          <w:szCs w:val="24"/>
-          <w:lang w:val="en-US"/>
-        </w:rPr>
-      </w:pPr>
-      <w:r>
-        <w:rPr>
-          <w:rFonts w:ascii="Arial" w:hAnsi="Arial" w:eastAsia="Arial" w:cs="Arial"/>
-          <w:sz w:val="24"/>
-          <w:szCs w:val="24"/>
-          <w:lang w:val="en-US"/>
-        </w:rPr>
-        <w:t>Adding interceptor and loader</w:t>
-      </w:r>
-    </w:p>
-    <w:p>
-      <w:pPr>
-        <w:pStyle w:val="8"/>
-        <w:numPr>
-          <w:ilvl w:val="0"/>
-          <w:numId w:val="1"/>
-        </w:numPr>
-        <w:bidi w:val="0"/>
-        <w:spacing w:before="0" w:beforeAutospacing="0" w:after="0" w:afterAutospacing="0" w:line="259" w:lineRule="auto"/>
-        <w:ind w:left="720" w:right="0" w:hanging="360"/>
-        <w:jc w:val="left"/>
-        <w:rPr>
-          <w:rFonts w:ascii="Arial" w:hAnsi="Arial" w:eastAsia="Arial" w:cs="Arial"/>
-          <w:sz w:val="24"/>
-          <w:szCs w:val="24"/>
-          <w:lang w:val="en-US"/>
-        </w:rPr>
-      </w:pPr>
-      <w:r>
-        <w:rPr>
-          <w:rFonts w:ascii="Arial" w:hAnsi="Arial" w:eastAsia="Arial" w:cs="Arial"/>
-          <w:sz w:val="24"/>
-          <w:szCs w:val="24"/>
-          <w:lang w:val="en-US"/>
-        </w:rPr>
-        <w:t>Defining Modules and Components.</w:t>
-      </w:r>
-    </w:p>
-    <w:p>
-      <w:pPr>
-        <w:pStyle w:val="8"/>
-        <w:numPr>
-          <w:ilvl w:val="0"/>
-          <w:numId w:val="1"/>
-        </w:numPr>
-        <w:bidi w:val="0"/>
-        <w:spacing w:before="0" w:beforeAutospacing="0" w:after="0" w:afterAutospacing="0" w:line="259" w:lineRule="auto"/>
-        <w:ind w:left="720" w:right="0" w:hanging="360"/>
-        <w:jc w:val="left"/>
-        <w:rPr>
-          <w:rFonts w:ascii="Arial" w:hAnsi="Arial" w:eastAsia="Arial" w:cs="Arial"/>
-          <w:sz w:val="24"/>
-          <w:szCs w:val="24"/>
-          <w:lang w:val="en-US"/>
-        </w:rPr>
-      </w:pPr>
-      <w:r>
-        <w:rPr>
-          <w:rFonts w:ascii="Arial" w:hAnsi="Arial" w:eastAsia="Arial" w:cs="Arial"/>
-          <w:sz w:val="24"/>
-          <w:szCs w:val="24"/>
-          <w:lang w:val="en-US"/>
-        </w:rPr>
-        <w:t>Added SSR feature</w:t>
-      </w:r>
-    </w:p>
-    <w:p>
-      <w:pPr>
-        <w:pStyle w:val="8"/>
-        <w:numPr>
-          <w:ilvl w:val="0"/>
-          <w:numId w:val="1"/>
-        </w:numPr>
-        <w:bidi w:val="0"/>
-        <w:spacing w:before="0" w:beforeAutospacing="0" w:after="0" w:afterAutospacing="0" w:line="259" w:lineRule="auto"/>
-        <w:ind w:left="720" w:right="0" w:hanging="360"/>
-        <w:jc w:val="left"/>
-        <w:rPr>
-          <w:rFonts w:ascii="Arial" w:hAnsi="Arial" w:eastAsia="Arial" w:cs="Arial"/>
-          <w:sz w:val="24"/>
-          <w:szCs w:val="24"/>
-          <w:lang w:val="en-US"/>
-        </w:rPr>
-      </w:pPr>
-      <w:r>
-        <w:rPr>
-          <w:rFonts w:ascii="Arial" w:hAnsi="Arial" w:eastAsia="Arial" w:cs="Arial"/>
-          <w:sz w:val="24"/>
-          <w:szCs w:val="24"/>
-          <w:lang w:val="en-US"/>
-        </w:rPr>
-        <w:t>Implementing lazy loading modules</w:t>
-      </w:r>
-    </w:p>
-    <w:p>
-      <w:pPr>
-        <w:pStyle w:val="8"/>
-        <w:numPr>
-          <w:ilvl w:val="0"/>
-          <w:numId w:val="1"/>
-        </w:numPr>
-        <w:bidi w:val="0"/>
-        <w:spacing w:before="0" w:beforeAutospacing="0" w:after="0" w:afterAutospacing="0" w:line="259" w:lineRule="auto"/>
-        <w:ind w:left="720" w:right="0" w:hanging="360"/>
-        <w:jc w:val="left"/>
-        <w:rPr>
-          <w:rFonts w:ascii="Arial" w:hAnsi="Arial" w:eastAsia="Arial" w:cs="Arial"/>
-          <w:sz w:val="24"/>
-          <w:szCs w:val="24"/>
-          <w:lang w:val="en-US"/>
-        </w:rPr>
-      </w:pPr>
-      <w:r>
-        <w:rPr>
-          <w:rFonts w:ascii="Arial" w:hAnsi="Arial" w:eastAsia="Arial" w:cs="Arial"/>
-          <w:sz w:val="24"/>
-          <w:szCs w:val="24"/>
-          <w:lang w:val="en-US"/>
-        </w:rPr>
-        <w:t>integrated Recaptcha2 and Google Analytics Made an SEO-friendly website</w:t>
-      </w:r>
-    </w:p>
-    <w:p>
-      <w:pPr>
-        <w:pStyle w:val="8"/>
-        <w:numPr>
-          <w:ilvl w:val="0"/>
-          <w:numId w:val="1"/>
-        </w:numPr>
-        <w:bidi w:val="0"/>
-        <w:spacing w:before="0" w:beforeAutospacing="0" w:after="0" w:afterAutospacing="0" w:line="259" w:lineRule="auto"/>
-        <w:ind w:left="720" w:right="0" w:hanging="360"/>
-        <w:jc w:val="left"/>
-        <w:rPr>
-          <w:rFonts w:ascii="Arial" w:hAnsi="Arial" w:eastAsia="Arial" w:cs="Arial"/>
-          <w:sz w:val="24"/>
-          <w:szCs w:val="24"/>
-          <w:lang w:val="en-US"/>
-        </w:rPr>
-      </w:pPr>
-      <w:r>
-        <w:rPr>
-          <w:rFonts w:ascii="Arial" w:hAnsi="Arial" w:eastAsia="Arial" w:cs="Arial"/>
-          <w:sz w:val="24"/>
-          <w:szCs w:val="24"/>
-          <w:lang w:val="en-US"/>
-        </w:rPr>
-        <w:t>Refactoring the frontend code Technologies Used: Angular, Angular Material, Bootstrap, Prime-NG, SCSS</w:t>
-      </w:r>
-    </w:p>
-    <w:p>
-      <w:pPr>
-        <w:spacing w:before="0" w:beforeAutospacing="0" w:after="0" w:afterAutospacing="0"/>
-        <w:ind w:left="0"/>
-        <w:jc w:val="left"/>
-        <w:rPr>
-          <w:rFonts w:ascii="Arial" w:hAnsi="Arial" w:eastAsia="Arial" w:cs="Arial"/>
-          <w:sz w:val="24"/>
-          <w:szCs w:val="24"/>
-          <w:lang w:val="en-US"/>
-        </w:rPr>
-      </w:pPr>
-    </w:p>
-    <w:p>
-      <w:pPr>
-        <w:bidi w:val="0"/>
-        <w:spacing w:before="0" w:beforeAutospacing="0" w:afterAutospacing="1" w:line="276" w:lineRule="auto"/>
-        <w:ind w:left="0" w:right="0"/>
-        <w:jc w:val="left"/>
-        <w:rPr>
-          <w:rFonts w:ascii="Arial" w:hAnsi="Arial" w:eastAsia="Arial" w:cs="Arial"/>
-          <w:b/>
-          <w:bCs/>
-          <w:sz w:val="24"/>
-          <w:szCs w:val="24"/>
-        </w:rPr>
-      </w:pPr>
-      <w:r>
-        <w:rPr>
-          <w:rFonts w:ascii="Arial" w:hAnsi="Arial" w:eastAsia="Arial" w:cs="Arial"/>
-          <w:b/>
-          <w:bCs/>
-          <w:sz w:val="24"/>
-          <w:szCs w:val="24"/>
-        </w:rPr>
-        <w:t xml:space="preserve">3D Product Configurator </w:t>
-      </w:r>
-      <w:r>
-        <w:fldChar w:fldCharType="begin"/>
-      </w:r>
-      <w:r>
-        <w:instrText xml:space="preserve"> HYPERLINK "https://ezzclothing.com/?token=2&amp;type=shirt" \h </w:instrText>
-      </w:r>
-      <w:r>
-        <w:fldChar w:fldCharType="separate"/>
-      </w:r>
-      <w:r>
-        <w:rPr>
-          <w:rStyle w:val="6"/>
-          <w:rFonts w:ascii="Arial" w:hAnsi="Arial" w:eastAsia="Arial" w:cs="Arial"/>
-          <w:b w:val="0"/>
-          <w:bCs w:val="0"/>
-          <w:sz w:val="24"/>
-          <w:szCs w:val="24"/>
-        </w:rPr>
-        <w:t>https://ezzclothing.com/?token=2&amp;type=shirt</w:t>
-      </w:r>
-      <w:r>
-        <w:rPr>
-          <w:rStyle w:val="6"/>
-          <w:rFonts w:ascii="Arial" w:hAnsi="Arial" w:eastAsia="Arial" w:cs="Arial"/>
-          <w:b w:val="0"/>
-          <w:bCs w:val="0"/>
-          <w:sz w:val="24"/>
-          <w:szCs w:val="24"/>
-        </w:rPr>
-        <w:fldChar w:fldCharType="end"/>
-      </w:r>
-    </w:p>
-    <w:p>
-      <w:pPr>
-        <w:pStyle w:val="8"/>
-        <w:numPr>
-          <w:ilvl w:val="0"/>
-          <w:numId w:val="1"/>
-        </w:numPr>
-        <w:bidi w:val="0"/>
-        <w:spacing w:before="0" w:beforeAutospacing="0" w:after="0" w:afterAutospacing="0" w:line="259" w:lineRule="auto"/>
-        <w:ind w:left="720" w:right="0" w:hanging="360"/>
-        <w:jc w:val="left"/>
-        <w:rPr>
-          <w:rFonts w:ascii="Arial" w:hAnsi="Arial" w:eastAsia="Arial" w:cs="Arial"/>
-          <w:sz w:val="24"/>
-          <w:szCs w:val="24"/>
-          <w:lang w:val="en-US"/>
-        </w:rPr>
-      </w:pPr>
-      <w:r>
-        <w:rPr>
-          <w:rFonts w:ascii="Arial" w:hAnsi="Arial" w:eastAsia="Arial" w:cs="Arial"/>
-          <w:sz w:val="24"/>
-          <w:szCs w:val="24"/>
-          <w:lang w:val="en-US"/>
-        </w:rPr>
-        <w:t>A web application for 3D and 2D product configurator</w:t>
-      </w:r>
-    </w:p>
-    <w:p>
-      <w:pPr>
-        <w:pStyle w:val="8"/>
-        <w:numPr>
-          <w:ilvl w:val="0"/>
-          <w:numId w:val="1"/>
-        </w:numPr>
-        <w:bidi w:val="0"/>
-        <w:spacing w:before="0" w:beforeAutospacing="0" w:after="0" w:afterAutospacing="0" w:line="259" w:lineRule="auto"/>
-        <w:ind w:left="720" w:right="0" w:hanging="360"/>
-        <w:jc w:val="left"/>
-        <w:rPr>
-          <w:rFonts w:ascii="Arial" w:hAnsi="Arial" w:eastAsia="Arial" w:cs="Arial"/>
-          <w:sz w:val="24"/>
-          <w:szCs w:val="24"/>
-          <w:lang w:val="en-US"/>
-        </w:rPr>
-      </w:pPr>
-      <w:r>
-        <w:rPr>
-          <w:rFonts w:ascii="Arial" w:hAnsi="Arial" w:eastAsia="Arial" w:cs="Arial"/>
-          <w:sz w:val="24"/>
-          <w:szCs w:val="24"/>
-          <w:lang w:val="en-US"/>
-        </w:rPr>
-        <w:t>Responsive web design for mobile devices</w:t>
-      </w:r>
-    </w:p>
-    <w:p>
-      <w:pPr>
-        <w:pStyle w:val="8"/>
-        <w:numPr>
-          <w:ilvl w:val="0"/>
-          <w:numId w:val="1"/>
-        </w:numPr>
-        <w:bidi w:val="0"/>
-        <w:spacing w:before="0" w:beforeAutospacing="0" w:after="0" w:afterAutospacing="0" w:line="259" w:lineRule="auto"/>
-        <w:ind w:left="720" w:right="0" w:hanging="360"/>
-        <w:jc w:val="left"/>
-        <w:rPr>
-          <w:rFonts w:ascii="Arial" w:hAnsi="Arial" w:eastAsia="Arial" w:cs="Arial"/>
-          <w:sz w:val="24"/>
-          <w:szCs w:val="24"/>
-          <w:lang w:val="en-US"/>
-        </w:rPr>
-      </w:pPr>
-      <w:r>
-        <w:rPr>
-          <w:rFonts w:ascii="Arial" w:hAnsi="Arial" w:eastAsia="Arial" w:cs="Arial"/>
-          <w:sz w:val="24"/>
-          <w:szCs w:val="24"/>
-          <w:lang w:val="en-US"/>
-        </w:rPr>
-        <w:t>Creating Routes</w:t>
-      </w:r>
-    </w:p>
-    <w:p>
-      <w:pPr>
-        <w:pStyle w:val="8"/>
-        <w:numPr>
-          <w:ilvl w:val="0"/>
-          <w:numId w:val="1"/>
-        </w:numPr>
-        <w:bidi w:val="0"/>
-        <w:spacing w:before="0" w:beforeAutospacing="0" w:after="0" w:afterAutospacing="0" w:line="259" w:lineRule="auto"/>
-        <w:ind w:left="720" w:right="0" w:hanging="360"/>
-        <w:jc w:val="left"/>
-        <w:rPr>
-          <w:rFonts w:ascii="Arial" w:hAnsi="Arial" w:eastAsia="Arial" w:cs="Arial"/>
-          <w:sz w:val="24"/>
-          <w:szCs w:val="24"/>
-          <w:lang w:val="en-US"/>
-        </w:rPr>
-      </w:pPr>
-      <w:r>
-        <w:rPr>
-          <w:rFonts w:ascii="Arial" w:hAnsi="Arial" w:eastAsia="Arial" w:cs="Arial"/>
-          <w:sz w:val="24"/>
-          <w:szCs w:val="24"/>
-          <w:lang w:val="en-US"/>
-        </w:rPr>
-        <w:t>Writing Services for various common functionalities like HTTP requests, Error Handling, etc.</w:t>
-      </w:r>
-    </w:p>
-    <w:p>
-      <w:pPr>
-        <w:pStyle w:val="8"/>
-        <w:numPr>
-          <w:ilvl w:val="0"/>
-          <w:numId w:val="1"/>
-        </w:numPr>
-        <w:bidi w:val="0"/>
-        <w:spacing w:before="0" w:beforeAutospacing="0" w:after="0" w:afterAutospacing="0" w:line="259" w:lineRule="auto"/>
-        <w:ind w:left="720" w:right="0" w:hanging="360"/>
-        <w:jc w:val="left"/>
-        <w:rPr>
-          <w:rFonts w:ascii="Arial" w:hAnsi="Arial" w:eastAsia="Arial" w:cs="Arial"/>
-          <w:sz w:val="24"/>
-          <w:szCs w:val="24"/>
-          <w:lang w:val="en-US"/>
-        </w:rPr>
-      </w:pPr>
-      <w:r>
-        <w:rPr>
-          <w:rFonts w:ascii="Arial" w:hAnsi="Arial" w:eastAsia="Arial" w:cs="Arial"/>
-          <w:sz w:val="24"/>
-          <w:szCs w:val="24"/>
-          <w:lang w:val="en-US"/>
-        </w:rPr>
-        <w:t>Communicating with the backend developer for API integration</w:t>
-      </w:r>
-    </w:p>
-    <w:p>
-      <w:pPr>
-        <w:pStyle w:val="8"/>
-        <w:numPr>
-          <w:ilvl w:val="0"/>
-          <w:numId w:val="1"/>
-        </w:numPr>
-        <w:bidi w:val="0"/>
-        <w:spacing w:before="0" w:beforeAutospacing="0" w:after="0" w:afterAutospacing="0" w:line="259" w:lineRule="auto"/>
-        <w:ind w:left="720" w:right="0" w:hanging="360"/>
-        <w:jc w:val="left"/>
-        <w:rPr>
-          <w:rFonts w:ascii="Arial" w:hAnsi="Arial" w:eastAsia="Arial" w:cs="Arial"/>
-          <w:sz w:val="24"/>
-          <w:szCs w:val="24"/>
-          <w:lang w:val="en-US"/>
-        </w:rPr>
-      </w:pPr>
-      <w:r>
-        <w:rPr>
-          <w:rFonts w:ascii="Arial" w:hAnsi="Arial" w:eastAsia="Arial" w:cs="Arial"/>
-          <w:sz w:val="24"/>
-          <w:szCs w:val="24"/>
-          <w:lang w:val="en-US"/>
-        </w:rPr>
-        <w:t>Defining Modules and Components</w:t>
-      </w:r>
-    </w:p>
-    <w:p>
-      <w:pPr>
-        <w:pStyle w:val="8"/>
-        <w:numPr>
-          <w:ilvl w:val="0"/>
-          <w:numId w:val="1"/>
-        </w:numPr>
-        <w:bidi w:val="0"/>
-        <w:spacing w:before="0" w:beforeAutospacing="0" w:after="0" w:afterAutospacing="0" w:line="259" w:lineRule="auto"/>
-        <w:ind w:left="720" w:right="0" w:hanging="360"/>
-        <w:jc w:val="left"/>
-        <w:rPr>
-          <w:rFonts w:ascii="Arial" w:hAnsi="Arial" w:eastAsia="Arial" w:cs="Arial"/>
-          <w:sz w:val="24"/>
-          <w:szCs w:val="24"/>
-          <w:lang w:val="en-US"/>
-        </w:rPr>
-      </w:pPr>
-      <w:r>
-        <w:rPr>
-          <w:rFonts w:ascii="Arial" w:hAnsi="Arial" w:eastAsia="Arial" w:cs="Arial"/>
-          <w:sz w:val="24"/>
-          <w:szCs w:val="24"/>
-          <w:lang w:val="en-US"/>
-        </w:rPr>
-        <w:t>Using query parameters</w:t>
-      </w:r>
-    </w:p>
-    <w:p>
-      <w:pPr>
-        <w:pStyle w:val="8"/>
-        <w:numPr>
-          <w:ilvl w:val="0"/>
-          <w:numId w:val="1"/>
-        </w:numPr>
-        <w:bidi w:val="0"/>
-        <w:spacing w:before="0" w:beforeAutospacing="0" w:after="0" w:afterAutospacing="0" w:line="259" w:lineRule="auto"/>
-        <w:ind w:left="720" w:right="0" w:hanging="360"/>
-        <w:jc w:val="left"/>
-        <w:rPr>
-          <w:rFonts w:ascii="Arial" w:hAnsi="Arial" w:eastAsia="Arial" w:cs="Arial"/>
-          <w:sz w:val="24"/>
-          <w:szCs w:val="24"/>
-          <w:lang w:val="en-US"/>
-        </w:rPr>
-      </w:pPr>
-      <w:r>
-        <w:rPr>
-          <w:rFonts w:ascii="Arial" w:hAnsi="Arial" w:eastAsia="Arial" w:cs="Arial"/>
-          <w:sz w:val="24"/>
-          <w:szCs w:val="24"/>
-          <w:lang w:val="en-US"/>
-        </w:rPr>
-        <w:t>dynamically parse 3D models and show customization features</w:t>
-      </w:r>
-    </w:p>
-    <w:p>
-      <w:pPr>
-        <w:pStyle w:val="8"/>
-        <w:numPr>
-          <w:ilvl w:val="0"/>
-          <w:numId w:val="1"/>
-        </w:numPr>
-        <w:bidi w:val="0"/>
-        <w:spacing w:before="0" w:beforeAutospacing="0" w:after="0" w:afterAutospacing="0" w:line="259" w:lineRule="auto"/>
-        <w:ind w:left="720" w:right="0" w:hanging="360"/>
-        <w:jc w:val="left"/>
-        <w:rPr>
-          <w:rFonts w:ascii="Arial" w:hAnsi="Arial" w:eastAsia="Arial" w:cs="Arial"/>
-          <w:sz w:val="24"/>
-          <w:szCs w:val="24"/>
-          <w:lang w:val="en-US"/>
-        </w:rPr>
-      </w:pPr>
-      <w:r>
-        <w:rPr>
-          <w:rFonts w:ascii="Arial" w:hAnsi="Arial" w:eastAsia="Arial" w:cs="Arial"/>
-          <w:sz w:val="24"/>
-          <w:szCs w:val="24"/>
-          <w:lang w:val="en-US"/>
-        </w:rPr>
-        <w:t>changing WebGL renderer properties creating and adding lights, camera, models in 3d scene</w:t>
-      </w:r>
-    </w:p>
-    <w:p>
-      <w:pPr>
-        <w:pStyle w:val="8"/>
-        <w:numPr>
-          <w:ilvl w:val="0"/>
-          <w:numId w:val="1"/>
-        </w:numPr>
-        <w:bidi w:val="0"/>
-        <w:spacing w:before="0" w:beforeAutospacing="0" w:after="0" w:afterAutospacing="0" w:line="259" w:lineRule="auto"/>
-        <w:ind w:left="720" w:right="0" w:hanging="360"/>
-        <w:jc w:val="left"/>
-        <w:rPr>
-          <w:rFonts w:ascii="Arial" w:hAnsi="Arial" w:eastAsia="Arial" w:cs="Arial"/>
-          <w:sz w:val="24"/>
-          <w:szCs w:val="24"/>
-          <w:lang w:val="en-US"/>
-        </w:rPr>
-      </w:pPr>
-      <w:r>
-        <w:rPr>
-          <w:rFonts w:ascii="Arial" w:hAnsi="Arial" w:eastAsia="Arial" w:cs="Arial"/>
-          <w:sz w:val="24"/>
-          <w:szCs w:val="24"/>
-          <w:lang w:val="en-US"/>
-        </w:rPr>
-        <w:t>Mapping of texture on Meshes</w:t>
-      </w:r>
-    </w:p>
-    <w:p>
-      <w:pPr>
-        <w:pStyle w:val="8"/>
-        <w:numPr>
-          <w:ilvl w:val="0"/>
-          <w:numId w:val="1"/>
-        </w:numPr>
-        <w:bidi w:val="0"/>
-        <w:spacing w:before="0" w:beforeAutospacing="0" w:after="0" w:afterAutospacing="0" w:line="259" w:lineRule="auto"/>
-        <w:ind w:left="720" w:right="0" w:hanging="360"/>
-        <w:jc w:val="left"/>
-        <w:rPr>
-          <w:rFonts w:ascii="Arial" w:hAnsi="Arial" w:eastAsia="Arial" w:cs="Arial"/>
-          <w:sz w:val="24"/>
-          <w:szCs w:val="24"/>
-          <w:lang w:val="en-US"/>
-        </w:rPr>
-      </w:pPr>
-      <w:r>
-        <w:rPr>
-          <w:rFonts w:ascii="Arial" w:hAnsi="Arial" w:eastAsia="Arial" w:cs="Arial"/>
-          <w:sz w:val="24"/>
-          <w:szCs w:val="24"/>
-          <w:lang w:val="en-US"/>
-        </w:rPr>
-        <w:t>Preparing 2D canvas for textures</w:t>
-      </w:r>
-    </w:p>
-    <w:p>
-      <w:pPr>
-        <w:pStyle w:val="8"/>
-        <w:numPr>
-          <w:ilvl w:val="0"/>
-          <w:numId w:val="1"/>
-        </w:numPr>
-        <w:bidi w:val="0"/>
-        <w:spacing w:before="0" w:beforeAutospacing="0" w:after="0" w:afterAutospacing="0" w:line="259" w:lineRule="auto"/>
-        <w:ind w:left="720" w:right="0" w:hanging="360"/>
-        <w:jc w:val="left"/>
-        <w:rPr>
-          <w:rFonts w:ascii="Arial" w:hAnsi="Arial" w:eastAsia="Arial" w:cs="Arial"/>
-          <w:sz w:val="24"/>
-          <w:szCs w:val="24"/>
-          <w:lang w:val="en-US"/>
-        </w:rPr>
-      </w:pPr>
-      <w:r>
-        <w:rPr>
-          <w:rFonts w:ascii="Arial" w:hAnsi="Arial" w:eastAsia="Arial" w:cs="Arial"/>
-          <w:sz w:val="24"/>
-          <w:szCs w:val="24"/>
-          <w:lang w:val="en-US"/>
-        </w:rPr>
-        <w:t>Made an SEO-friendly website</w:t>
-      </w:r>
-    </w:p>
-    <w:p>
-      <w:pPr>
-        <w:pStyle w:val="8"/>
-        <w:numPr>
-          <w:ilvl w:val="0"/>
-          <w:numId w:val="1"/>
-        </w:numPr>
-        <w:bidi w:val="0"/>
-        <w:spacing w:before="0" w:beforeAutospacing="0" w:after="0" w:afterAutospacing="0" w:line="259" w:lineRule="auto"/>
-        <w:ind w:left="720" w:right="0" w:hanging="360"/>
-        <w:jc w:val="left"/>
-        <w:rPr>
-          <w:rFonts w:ascii="Arial" w:hAnsi="Arial" w:eastAsia="Arial" w:cs="Arial"/>
-          <w:sz w:val="24"/>
-          <w:szCs w:val="24"/>
-          <w:lang w:val="en-US"/>
-        </w:rPr>
-      </w:pPr>
-      <w:r>
-        <w:rPr>
-          <w:rFonts w:ascii="Arial" w:hAnsi="Arial" w:eastAsia="Arial" w:cs="Arial"/>
-          <w:sz w:val="24"/>
-          <w:szCs w:val="24"/>
-          <w:lang w:val="en-US"/>
-        </w:rPr>
-        <w:t>Refactoring the frontend code</w:t>
-      </w:r>
-    </w:p>
-    <w:p>
-      <w:pPr>
-        <w:pStyle w:val="8"/>
-        <w:numPr>
-          <w:ilvl w:val="0"/>
-          <w:numId w:val="1"/>
-        </w:numPr>
-        <w:bidi w:val="0"/>
-        <w:spacing w:before="0" w:beforeAutospacing="0" w:after="0" w:afterAutospacing="0" w:line="259" w:lineRule="auto"/>
-        <w:ind w:left="720" w:right="0" w:hanging="360"/>
-        <w:jc w:val="left"/>
-        <w:rPr>
-          <w:rFonts w:ascii="Arial" w:hAnsi="Arial" w:eastAsia="Arial" w:cs="Arial"/>
-          <w:sz w:val="24"/>
-          <w:szCs w:val="24"/>
-          <w:lang w:val="en-US"/>
-        </w:rPr>
-      </w:pPr>
-      <w:r>
-        <w:rPr>
-          <w:rFonts w:ascii="Arial" w:hAnsi="Arial" w:eastAsia="Arial" w:cs="Arial"/>
-          <w:sz w:val="24"/>
-          <w:szCs w:val="24"/>
-          <w:lang w:val="en-US"/>
-        </w:rPr>
-        <w:t>Technologies Used: Angular, Angular Material, Bootstrap, Prime-NG, SCSS, Angular THREE</w:t>
-      </w:r>
-    </w:p>
-    <w:p>
-      <w:pPr>
-        <w:bidi w:val="0"/>
-        <w:spacing w:before="0" w:beforeAutospacing="0" w:after="0" w:afterAutospacing="0" w:line="259" w:lineRule="auto"/>
-        <w:ind w:left="0" w:right="0"/>
-        <w:jc w:val="left"/>
-        <w:rPr>
-          <w:rFonts w:ascii="Arial" w:hAnsi="Arial" w:eastAsia="Arial" w:cs="Arial"/>
-          <w:sz w:val="24"/>
-          <w:szCs w:val="24"/>
-          <w:lang w:val="en-US"/>
-        </w:rPr>
-      </w:pPr>
-    </w:p>
-    <w:p>
-      <w:pPr>
-        <w:spacing w:before="0" w:beforeAutospacing="0" w:after="0" w:afterAutospacing="0"/>
-        <w:jc w:val="left"/>
-        <w:rPr>
-          <w:rFonts w:ascii="Arial" w:hAnsi="Arial" w:eastAsia="Arial" w:cs="Arial"/>
-          <w:b w:val="0"/>
-          <w:bCs w:val="0"/>
-          <w:i w:val="0"/>
-          <w:iCs w:val="0"/>
-          <w:caps w:val="0"/>
-          <w:smallCaps w:val="0"/>
-          <w:color w:val="000000" w:themeColor="text1" w:themeTint="FF"/>
-          <w:sz w:val="24"/>
-          <w:szCs w:val="24"/>
-          <w:lang w:val="en-US"/>
-          <w14:textFill>
-            <w14:solidFill>
-              <w14:schemeClr w14:val="tx1">
-                <w14:lumMod w14:val="100000"/>
-                <w14:lumOff w14:val="0"/>
-              </w14:schemeClr>
-            </w14:solidFill>
-          </w14:textFill>
-        </w:rPr>
-      </w:pPr>
     </w:p>
     <w:p>
       <w:pPr>
@@ -2336,10 +2522,23 @@
     </w:p>
     <w:p>
       <w:pPr>
-        <w:bidi w:val="0"/>
+        <w:keepNext w:val="0"/>
+        <w:keepLines w:val="0"/>
+        <w:pageBreakBefore w:val="0"/>
+        <w:widowControl/>
+        <w:kinsoku/>
+        <w:wordWrap/>
+        <w:overflowPunct/>
+        <w:topLinePunct w:val="0"/>
+        <w:autoSpaceDE/>
+        <w:autoSpaceDN/>
+        <w:bidi w:val="0"/>
+        <w:adjustRightInd/>
+        <w:snapToGrid/>
         <w:spacing w:before="0" w:beforeAutospacing="0" w:after="0" w:afterAutospacing="0" w:line="240" w:lineRule="auto"/>
         <w:ind w:left="0" w:right="0"/>
         <w:jc w:val="left"/>
+        <w:textAlignment w:val="auto"/>
         <w:rPr>
           <w:rFonts w:ascii="Arial" w:hAnsi="Arial" w:eastAsia="Arial" w:cs="Arial"/>
           <w:b/>
@@ -2423,10 +2622,23 @@
     </w:p>
     <w:p>
       <w:pPr>
-        <w:bidi w:val="0"/>
-        <w:spacing w:before="60" w:beforeAutospacing="0" w:afterAutospacing="1" w:line="276" w:lineRule="auto"/>
+        <w:keepNext w:val="0"/>
+        <w:keepLines w:val="0"/>
+        <w:pageBreakBefore w:val="0"/>
+        <w:widowControl/>
+        <w:kinsoku/>
+        <w:wordWrap/>
+        <w:overflowPunct/>
+        <w:topLinePunct w:val="0"/>
+        <w:autoSpaceDE/>
+        <w:autoSpaceDN/>
+        <w:bidi w:val="0"/>
+        <w:adjustRightInd/>
+        <w:snapToGrid/>
+        <w:spacing w:beforeAutospacing="0" w:after="0" w:afterAutospacing="0" w:line="240" w:lineRule="auto"/>
         <w:ind w:left="0" w:right="0"/>
         <w:jc w:val="left"/>
+        <w:textAlignment w:val="auto"/>
         <w:rPr>
           <w:rFonts w:ascii="Arial" w:hAnsi="Arial" w:eastAsia="Arial" w:cs="Arial"/>
           <w:b w:val="0"/>
@@ -2461,10 +2673,23 @@
     </w:p>
     <w:p>
       <w:pPr>
-        <w:bidi w:val="0"/>
-        <w:spacing w:before="60" w:beforeAutospacing="0" w:afterAutospacing="1" w:line="240" w:lineRule="auto"/>
+        <w:keepNext w:val="0"/>
+        <w:keepLines w:val="0"/>
+        <w:pageBreakBefore w:val="0"/>
+        <w:widowControl/>
+        <w:kinsoku/>
+        <w:wordWrap/>
+        <w:overflowPunct/>
+        <w:topLinePunct w:val="0"/>
+        <w:autoSpaceDE/>
+        <w:autoSpaceDN/>
+        <w:bidi w:val="0"/>
+        <w:adjustRightInd/>
+        <w:snapToGrid/>
+        <w:spacing w:beforeAutospacing="0" w:after="0" w:afterAutospacing="0" w:line="240" w:lineRule="auto"/>
         <w:ind w:left="0" w:right="0"/>
         <w:jc w:val="left"/>
+        <w:textAlignment w:val="auto"/>
         <w:rPr>
           <w:rFonts w:ascii="Arial" w:hAnsi="Arial" w:eastAsia="Arial" w:cs="Arial"/>
           <w:b w:val="0"/>
@@ -2499,10 +2724,23 @@
     </w:p>
     <w:p>
       <w:pPr>
-        <w:bidi w:val="0"/>
-        <w:spacing w:before="60" w:beforeAutospacing="0" w:afterAutospacing="1" w:line="240" w:lineRule="auto"/>
+        <w:keepNext w:val="0"/>
+        <w:keepLines w:val="0"/>
+        <w:pageBreakBefore w:val="0"/>
+        <w:widowControl/>
+        <w:kinsoku/>
+        <w:wordWrap/>
+        <w:overflowPunct/>
+        <w:topLinePunct w:val="0"/>
+        <w:autoSpaceDE/>
+        <w:autoSpaceDN/>
+        <w:bidi w:val="0"/>
+        <w:adjustRightInd/>
+        <w:snapToGrid/>
+        <w:spacing w:beforeAutospacing="0" w:after="0" w:afterAutospacing="0" w:line="240" w:lineRule="auto"/>
         <w:ind w:left="0" w:right="0"/>
         <w:jc w:val="left"/>
+        <w:textAlignment w:val="auto"/>
         <w:rPr>
           <w:rFonts w:ascii="Arial" w:hAnsi="Arial" w:eastAsia="Arial" w:cs="Arial"/>
           <w:b w:val="0"/>
@@ -2537,14 +2775,56 @@
     </w:p>
     <w:p>
       <w:pPr>
-        <w:bidi w:val="0"/>
-        <w:spacing w:before="60" w:beforeAutospacing="0" w:afterAutospacing="1" w:line="276" w:lineRule="auto"/>
+        <w:keepNext w:val="0"/>
+        <w:keepLines w:val="0"/>
+        <w:pageBreakBefore w:val="0"/>
+        <w:widowControl/>
+        <w:kinsoku/>
+        <w:wordWrap/>
+        <w:overflowPunct/>
+        <w:topLinePunct w:val="0"/>
+        <w:autoSpaceDE/>
+        <w:autoSpaceDN/>
+        <w:bidi w:val="0"/>
+        <w:adjustRightInd/>
+        <w:snapToGrid/>
+        <w:spacing w:beforeAutospacing="0" w:after="0" w:afterAutospacing="0" w:line="240" w:lineRule="auto"/>
         <w:ind w:left="0" w:right="0"/>
         <w:jc w:val="left"/>
-        <w:rPr>
-          <w:rFonts w:ascii="Arial" w:hAnsi="Arial" w:eastAsia="Arial" w:cs="Arial"/>
-          <w:b/>
-          <w:bCs/>
+        <w:textAlignment w:val="auto"/>
+        <w:rPr>
+          <w:rFonts w:ascii="Arial" w:hAnsi="Arial" w:eastAsia="Arial" w:cs="Arial"/>
+          <w:b w:val="0"/>
+          <w:bCs w:val="0"/>
+          <w:sz w:val="24"/>
+          <w:szCs w:val="24"/>
+          <w:lang w:val="en-US"/>
+        </w:rPr>
+      </w:pPr>
+    </w:p>
+    <w:p>
+      <w:pPr>
+        <w:keepNext w:val="0"/>
+        <w:keepLines w:val="0"/>
+        <w:pageBreakBefore w:val="0"/>
+        <w:widowControl/>
+        <w:kinsoku/>
+        <w:wordWrap/>
+        <w:overflowPunct/>
+        <w:topLinePunct w:val="0"/>
+        <w:autoSpaceDE/>
+        <w:autoSpaceDN/>
+        <w:bidi w:val="0"/>
+        <w:adjustRightInd/>
+        <w:snapToGrid/>
+        <w:spacing w:beforeAutospacing="0" w:after="0" w:afterAutospacing="0" w:line="240" w:lineRule="auto"/>
+        <w:ind w:left="0" w:right="0"/>
+        <w:jc w:val="left"/>
+        <w:textAlignment w:val="auto"/>
+        <w:rPr>
+          <w:rFonts w:ascii="Arial" w:hAnsi="Arial" w:eastAsia="Arial" w:cs="Arial"/>
+          <w:b w:val="0"/>
+          <w:bCs w:val="0"/>
           <w:sz w:val="24"/>
           <w:szCs w:val="24"/>
           <w:lang w:val="en-US"/>
@@ -2556,22 +2836,6 @@
           <w:cols w:space="720" w:num="1"/>
           <w:docGrid w:linePitch="360" w:charSpace="0"/>
         </w:sectPr>
-      </w:pPr>
-    </w:p>
-    <w:p>
-      <w:pPr>
-        <w:bidi w:val="0"/>
-        <w:spacing w:before="60" w:beforeAutospacing="0" w:afterAutospacing="1" w:line="276" w:lineRule="auto"/>
-        <w:ind w:left="0" w:right="0"/>
-        <w:jc w:val="left"/>
-        <w:rPr>
-          <w:rFonts w:ascii="Arial" w:hAnsi="Arial" w:eastAsia="Arial" w:cs="Arial"/>
-          <w:b/>
-          <w:bCs/>
-          <w:sz w:val="24"/>
-          <w:szCs w:val="24"/>
-          <w:lang w:val="en-US"/>
-        </w:rPr>
       </w:pPr>
     </w:p>
     <w:p>
@@ -2663,7 +2927,7 @@
     </w:p>
     <w:p>
       <w:pPr>
-        <w:pStyle w:val="8"/>
+        <w:pStyle w:val="9"/>
         <w:numPr>
           <w:ilvl w:val="0"/>
           <w:numId w:val="1"/>
@@ -2689,7 +2953,7 @@
     </w:p>
     <w:p>
       <w:pPr>
-        <w:pStyle w:val="8"/>
+        <w:pStyle w:val="9"/>
         <w:numPr>
           <w:ilvl w:val="0"/>
           <w:numId w:val="1"/>
@@ -2717,7 +2981,7 @@
     </w:p>
     <w:p>
       <w:pPr>
-        <w:pStyle w:val="8"/>
+        <w:pStyle w:val="9"/>
         <w:numPr>
           <w:ilvl w:val="0"/>
           <w:numId w:val="1"/>
@@ -2745,7 +3009,7 @@
     </w:p>
     <w:p>
       <w:pPr>
-        <w:pStyle w:val="8"/>
+        <w:pStyle w:val="9"/>
         <w:numPr>
           <w:ilvl w:val="0"/>
           <w:numId w:val="1"/>
@@ -2773,7 +3037,7 @@
     </w:p>
     <w:p>
       <w:pPr>
-        <w:pStyle w:val="8"/>
+        <w:pStyle w:val="9"/>
         <w:numPr>
           <w:ilvl w:val="0"/>
           <w:numId w:val="1"/>
@@ -2801,7 +3065,7 @@
     </w:p>
     <w:p>
       <w:pPr>
-        <w:pStyle w:val="8"/>
+        <w:pStyle w:val="9"/>
         <w:numPr>
           <w:ilvl w:val="0"/>
           <w:numId w:val="1"/>
@@ -2829,7 +3093,7 @@
     </w:p>
     <w:p>
       <w:pPr>
-        <w:pStyle w:val="8"/>
+        <w:pStyle w:val="9"/>
         <w:numPr>
           <w:ilvl w:val="0"/>
           <w:numId w:val="1"/>
@@ -2852,14 +3116,12 @@
           <w:szCs w:val="24"/>
           <w:lang w:val="en-US"/>
         </w:rPr>
-        <w:t>MYSQL</w:t>
-      </w:r>
-      <w:bookmarkStart w:id="0" w:name="_GoBack"/>
-      <w:bookmarkEnd w:id="0"/>
-    </w:p>
-    <w:p>
-      <w:pPr>
-        <w:pStyle w:val="8"/>
+        <w:t>HTML5</w:t>
+      </w:r>
+    </w:p>
+    <w:p>
+      <w:pPr>
+        <w:pStyle w:val="9"/>
         <w:numPr>
           <w:ilvl w:val="0"/>
           <w:numId w:val="1"/>
@@ -2877,17 +3139,17 @@
       </w:pPr>
       <w:r>
         <w:rPr>
-          <w:rFonts w:ascii="Arial" w:hAnsi="Arial" w:eastAsia="Arial" w:cs="Arial"/>
-          <w:sz w:val="24"/>
-          <w:szCs w:val="24"/>
-          <w:lang w:val="en-US"/>
-        </w:rPr>
-        <w:t>Bootstrap</w:t>
-      </w:r>
-    </w:p>
-    <w:p>
-      <w:pPr>
-        <w:pStyle w:val="8"/>
+          <w:rFonts w:hint="default" w:ascii="Arial" w:hAnsi="Arial" w:eastAsia="Arial"/>
+          <w:sz w:val="24"/>
+          <w:szCs w:val="24"/>
+          <w:lang w:val="en-US"/>
+        </w:rPr>
+        <w:t>Problem Solving</w:t>
+      </w:r>
+    </w:p>
+    <w:p>
+      <w:pPr>
+        <w:pStyle w:val="9"/>
         <w:numPr>
           <w:ilvl w:val="0"/>
           <w:numId w:val="1"/>
@@ -2905,17 +3167,17 @@
       </w:pPr>
       <w:r>
         <w:rPr>
-          <w:rFonts w:ascii="Arial" w:hAnsi="Arial" w:eastAsia="Arial" w:cs="Arial"/>
-          <w:sz w:val="24"/>
-          <w:szCs w:val="24"/>
-          <w:lang w:val="en-US"/>
-        </w:rPr>
-        <w:t>Tailwind CSS</w:t>
-      </w:r>
-    </w:p>
-    <w:p>
-      <w:pPr>
-        <w:pStyle w:val="8"/>
+          <w:rFonts w:hint="default" w:ascii="Arial" w:hAnsi="Arial" w:eastAsia="Arial"/>
+          <w:sz w:val="24"/>
+          <w:szCs w:val="24"/>
+          <w:lang w:val="en-US"/>
+        </w:rPr>
+        <w:t>Git</w:t>
+      </w:r>
+    </w:p>
+    <w:p>
+      <w:pPr>
+        <w:pStyle w:val="9"/>
         <w:numPr>
           <w:ilvl w:val="0"/>
           <w:numId w:val="1"/>
@@ -2938,12 +3200,12 @@
           <w:szCs w:val="24"/>
           <w:lang w:val="en-US"/>
         </w:rPr>
-        <w:t>Three.js</w:t>
-      </w:r>
-    </w:p>
-    <w:p>
-      <w:pPr>
-        <w:pStyle w:val="8"/>
+        <w:t>Bootstrap</w:t>
+      </w:r>
+    </w:p>
+    <w:p>
+      <w:pPr>
+        <w:pStyle w:val="9"/>
         <w:numPr>
           <w:ilvl w:val="0"/>
           <w:numId w:val="1"/>
@@ -2966,12 +3228,12 @@
           <w:szCs w:val="24"/>
           <w:lang w:val="en-US"/>
         </w:rPr>
-        <w:t>Angular THREE</w:t>
-      </w:r>
-    </w:p>
-    <w:p>
-      <w:pPr>
-        <w:pStyle w:val="8"/>
+        <w:t>Tailwind CSS</w:t>
+      </w:r>
+    </w:p>
+    <w:p>
+      <w:pPr>
+        <w:pStyle w:val="9"/>
         <w:numPr>
           <w:ilvl w:val="0"/>
           <w:numId w:val="1"/>
@@ -2994,8 +3256,78 @@
           <w:szCs w:val="24"/>
           <w:lang w:val="en-US"/>
         </w:rPr>
+        <w:t>Three.js</w:t>
+      </w:r>
+    </w:p>
+    <w:p>
+      <w:pPr>
+        <w:pStyle w:val="9"/>
+        <w:numPr>
+          <w:ilvl w:val="0"/>
+          <w:numId w:val="1"/>
+        </w:numPr>
+        <w:bidi w:val="0"/>
+        <w:spacing w:before="0" w:beforeAutospacing="0" w:after="0" w:afterAutospacing="0" w:line="259" w:lineRule="auto"/>
+        <w:ind w:left="720" w:right="0" w:hanging="360"/>
+        <w:jc w:val="left"/>
+        <w:rPr>
+          <w:rFonts w:ascii="Arial" w:hAnsi="Arial" w:eastAsia="Arial" w:cs="Arial"/>
+          <w:sz w:val="24"/>
+          <w:szCs w:val="24"/>
+          <w:lang w:val="en-US"/>
+        </w:rPr>
+      </w:pPr>
+      <w:r>
+        <w:rPr>
+          <w:rFonts w:ascii="Arial" w:hAnsi="Arial" w:eastAsia="Arial" w:cs="Arial"/>
+          <w:sz w:val="24"/>
+          <w:szCs w:val="24"/>
+          <w:lang w:val="en-US"/>
+        </w:rPr>
+        <w:t>Angular THREE</w:t>
+      </w:r>
+    </w:p>
+    <w:p>
+      <w:pPr>
+        <w:pStyle w:val="9"/>
+        <w:numPr>
+          <w:ilvl w:val="0"/>
+          <w:numId w:val="1"/>
+        </w:numPr>
+        <w:bidi w:val="0"/>
+        <w:spacing w:before="0" w:beforeAutospacing="0" w:after="0" w:afterAutospacing="0" w:line="259" w:lineRule="auto"/>
+        <w:ind w:left="720" w:right="0" w:hanging="360"/>
+        <w:jc w:val="left"/>
+        <w:rPr>
+          <w:rFonts w:ascii="Arial" w:hAnsi="Arial" w:eastAsia="Arial" w:cs="Arial"/>
+          <w:sz w:val="24"/>
+          <w:szCs w:val="24"/>
+          <w:lang w:val="en-US"/>
+        </w:rPr>
+      </w:pPr>
+      <w:r>
+        <w:rPr>
+          <w:rFonts w:ascii="Arial" w:hAnsi="Arial" w:eastAsia="Arial" w:cs="Arial"/>
+          <w:sz w:val="24"/>
+          <w:szCs w:val="24"/>
+          <w:lang w:val="en-US"/>
+        </w:rPr>
         <w:t>Fabric.js</w:t>
       </w:r>
+    </w:p>
+    <w:p>
+      <w:pPr>
+        <w:bidi w:val="0"/>
+        <w:spacing w:before="0" w:beforeAutospacing="0" w:after="0" w:afterAutospacing="0" w:line="259" w:lineRule="auto"/>
+        <w:ind w:left="0" w:right="0"/>
+        <w:jc w:val="left"/>
+        <w:rPr>
+          <w:rFonts w:ascii="Arial" w:hAnsi="Arial" w:eastAsia="Arial" w:cs="Arial"/>
+          <w:sz w:val="24"/>
+          <w:szCs w:val="24"/>
+          <w:lang w:val="en-US"/>
+        </w:rPr>
+      </w:pPr>
     </w:p>
     <w:p>
       <w:pPr>
@@ -3214,6 +3546,14 @@
       <w:gridCol w:w="3600"/>
     </w:tblGrid>
     <w:tr>
+      <w:tblPrEx>
+        <w:tblCellMar>
+          <w:top w:w="0" w:type="dxa"/>
+          <w:left w:w="108" w:type="dxa"/>
+          <w:bottom w:w="0" w:type="dxa"/>
+          <w:right w:w="108" w:type="dxa"/>
+        </w:tblCellMar>
+      </w:tblPrEx>
       <w:trPr>
         <w:trHeight w:val="300" w:hRule="atLeast"/>
       </w:trPr>
@@ -3501,7 +3841,7 @@
     <w:lsdException w:uiPriority="99" w:name="HTML Sample"/>
     <w:lsdException w:uiPriority="99" w:name="HTML Typewriter"/>
     <w:lsdException w:uiPriority="99" w:name="HTML Variable"/>
-    <w:lsdException w:uiPriority="99" w:name="Normal Table"/>
+    <w:lsdException w:qFormat="1" w:uiPriority="99" w:name="Normal Table"/>
     <w:lsdException w:uiPriority="99" w:name="annotation subject"/>
     <w:lsdException w:uiPriority="99" w:name="Table Simple 1"/>
     <w:lsdException w:uiPriority="99" w:name="Table Simple 2"/>
@@ -3673,6 +4013,7 @@
     <w:name w:val="Normal Table"/>
     <w:semiHidden/>
     <w:unhideWhenUsed/>
+    <w:qFormat/>
     <w:uiPriority w:val="99"/>
     <w:tblPr>
       <w:tblCellMar>
@@ -3686,7 +4027,7 @@
   <w:style w:type="paragraph" w:styleId="4">
     <w:name w:val="footer"/>
     <w:basedOn w:val="1"/>
-    <w:link w:val="10"/>
+    <w:link w:val="11"/>
     <w:unhideWhenUsed/>
     <w:qFormat/>
     <w:uiPriority w:val="99"/>
@@ -3701,7 +4042,7 @@
   <w:style w:type="paragraph" w:styleId="5">
     <w:name w:val="header"/>
     <w:basedOn w:val="1"/>
-    <w:link w:val="9"/>
+    <w:link w:val="10"/>
     <w:unhideWhenUsed/>
     <w:qFormat/>
     <w:uiPriority w:val="99"/>
@@ -3729,7 +4070,24 @@
       </w14:textFill>
     </w:rPr>
   </w:style>
-  <w:style w:type="table" w:styleId="7">
+  <w:style w:type="paragraph" w:styleId="7">
+    <w:name w:val="Normal (Web)"/>
+    <w:semiHidden/>
+    <w:unhideWhenUsed/>
+    <w:uiPriority w:val="99"/>
+    <w:pPr>
+      <w:spacing w:before="0" w:beforeAutospacing="1" w:after="0" w:afterAutospacing="1"/>
+      <w:ind w:left="0" w:right="0"/>
+      <w:jc w:val="left"/>
+    </w:pPr>
+    <w:rPr>
+      <w:kern w:val="0"/>
+      <w:sz w:val="24"/>
+      <w:szCs w:val="24"/>
+      <w:lang w:val="en-US" w:eastAsia="zh-CN" w:bidi="ar"/>
+    </w:rPr>
+  </w:style>
+  <w:style w:type="table" w:styleId="8">
     <w:name w:val="Table Grid"/>
     <w:basedOn w:val="3"/>
     <w:qFormat/>
@@ -3754,7 +4112,7 @@
       </w:tblCellMar>
     </w:tblPr>
   </w:style>
-  <w:style w:type="paragraph" w:styleId="8">
+  <w:style w:type="paragraph" w:styleId="9">
     <w:name w:val="List Paragraph"/>
     <w:basedOn w:val="1"/>
     <w:qFormat/>
@@ -3764,14 +4122,14 @@
       <w:contextualSpacing/>
     </w:pPr>
   </w:style>
-  <w:style w:type="character" w:customStyle="1" w:styleId="9">
+  <w:style w:type="character" w:customStyle="1" w:styleId="10">
     <w:name w:val="Header Char"/>
     <w:basedOn w:val="2"/>
     <w:link w:val="5"/>
     <w:qFormat/>
     <w:uiPriority w:val="99"/>
   </w:style>
-  <w:style w:type="character" w:customStyle="1" w:styleId="10">
+  <w:style w:type="character" w:customStyle="1" w:styleId="11">
     <w:name w:val="Footer Char"/>
     <w:basedOn w:val="2"/>
     <w:link w:val="4"/>
